--- a/Zuul/rapport Zuul.docx
+++ b/Zuul/rapport Zuul.docx
@@ -628,7 +628,7 @@
       </w:pPr>
       <w:r>
         <w:drawing>
-          <wp:inline xmlns:wp14="http://schemas.microsoft.com/office/word/2010/wordprocessingDrawing" wp14:editId="37549E4D" wp14:anchorId="43B61458">
+          <wp:inline xmlns:wp14="http://schemas.microsoft.com/office/word/2010/wordprocessingDrawing" wp14:editId="710CF9B2" wp14:anchorId="43B61458">
             <wp:extent cx="4196080" cy="4876800"/>
             <wp:effectExtent l="0" t="0" r="0" b="0"/>
             <wp:docPr id="135362469" name="" title=""/>
@@ -643,7 +643,7 @@
                     <pic:cNvPicPr/>
                   </pic:nvPicPr>
                   <pic:blipFill>
-                    <a:blip r:embed="Red650014a5ca4b8a">
+                    <a:blip r:embed="Ra48971850b804e31">
                       <a:extLst>
                         <a:ext xmlns:a="http://schemas.openxmlformats.org/drawingml/2006/main" uri="{28A0092B-C50C-407E-A947-70E740481C1C}">
                           <a14:useLocalDpi val="0"/>
@@ -1034,7 +1034,7 @@
         </w:rPr>
         <w:t xml:space="preserve">I.I) Commentaires (ce qui manque, reste à faire, </w:t>
       </w:r>
-      <w:hyperlink r:id="R11548901fd2e4027">
+      <w:hyperlink r:id="R7baf6b523db74f5e">
         <w:r>
           <w:rPr>
             <w:rStyle w:val="Hyperlink"/>
@@ -1049,7 +1049,7 @@
           <w:t>.</w:t>
         </w:r>
       </w:hyperlink>
-      <w:hyperlink r:id="R8e7b58c632d54288">
+      <w:hyperlink r:id="Rf45f3f9b5c534023">
         <w:r>
           <w:rPr>
             <w:rStyle w:val="Hyperlink"/>
@@ -1064,7 +1064,7 @@
           <w:t>.</w:t>
         </w:r>
       </w:hyperlink>
-      <w:hyperlink r:id="Rb134ae22c46f40ea">
+      <w:hyperlink r:id="R038517bbfaa54acb">
         <w:r>
           <w:rPr>
             <w:rStyle w:val="Hyperlink"/>
@@ -1185,7 +1185,7 @@
         </w:rPr>
       </w:pPr>
     </w:p>
-    <w:p xmlns:wp14="http://schemas.microsoft.com/office/word/2010/wordml" wp14:textId="38011485">
+    <w:p xmlns:wp14="http://schemas.microsoft.com/office/word/2010/wordml" wp14:textId="3AB5856D">
       <w:pPr>
         <w:pStyle w:val="Normal"/>
         <w:spacing w:after="0" w:afterAutospacing="off"/>
@@ -1198,9 +1198,248 @@
           <w:color w:val="auto"/>
           <w:sz w:val="28"/>
           <w:szCs w:val="28"/>
-          <w:lang w:val="fr-FR"/>
-        </w:rPr>
-      </w:pPr>
+          <w:u w:val="single"/>
+          <w:lang w:val="fr-FR"/>
+        </w:rPr>
+      </w:pPr>
+      <w:r>
+        <w:rPr>
+          <w:rFonts w:ascii="Calibri" w:hAnsi="Calibri" w:eastAsia="Calibri" w:cs="Calibri"/>
+          <w:b w:val="0"/>
+          <w:bCs w:val="0"/>
+          <w:noProof w:val="0"/>
+          <w:color w:val="auto"/>
+          <w:sz w:val="28"/>
+          <w:szCs w:val="28"/>
+          <w:u w:val="single"/>
+          <w:lang w:val="fr-FR"/>
+        </w:rPr>
+        <w:t>Exercice 7.5 :</w:t>
+      </w:r>
+    </w:p>
+    <w:p xmlns:wp14="http://schemas.microsoft.com/office/word/2010/wordml" wp14:textId="1B5DB278">
+      <w:pPr>
+        <w:pStyle w:val="Normal"/>
+        <w:spacing w:after="0" w:afterAutospacing="off"/>
+        <w:jc w:val="left"/>
+        <w:rPr>
+          <w:rFonts w:ascii="Calibri" w:hAnsi="Calibri" w:eastAsia="Calibri" w:cs="Calibri"/>
+          <w:b w:val="0"/>
+          <w:bCs w:val="0"/>
+          <w:noProof w:val="0"/>
+          <w:color w:val="auto"/>
+          <w:sz w:val="28"/>
+          <w:szCs w:val="28"/>
+          <w:u w:val="none"/>
+          <w:lang w:val="fr-FR"/>
+        </w:rPr>
+      </w:pPr>
+    </w:p>
+    <w:p xmlns:wp14="http://schemas.microsoft.com/office/word/2010/wordml" wp14:textId="3059067F">
+      <w:pPr>
+        <w:pStyle w:val="Normal"/>
+        <w:spacing w:after="0" w:afterAutospacing="off"/>
+        <w:jc w:val="both"/>
+        <w:rPr>
+          <w:rFonts w:ascii="Calibri" w:hAnsi="Calibri" w:eastAsia="Calibri" w:cs="Calibri"/>
+          <w:b w:val="0"/>
+          <w:bCs w:val="0"/>
+          <w:noProof w:val="0"/>
+          <w:color w:val="auto"/>
+          <w:sz w:val="28"/>
+          <w:szCs w:val="28"/>
+          <w:u w:val="none"/>
+          <w:lang w:val="fr-FR"/>
+        </w:rPr>
+      </w:pPr>
+      <w:r>
+        <w:rPr>
+          <w:rFonts w:ascii="Calibri" w:hAnsi="Calibri" w:eastAsia="Calibri" w:cs="Calibri"/>
+          <w:b w:val="0"/>
+          <w:bCs w:val="0"/>
+          <w:noProof w:val="0"/>
+          <w:color w:val="auto"/>
+          <w:sz w:val="28"/>
+          <w:szCs w:val="28"/>
+          <w:u w:val="none"/>
+          <w:lang w:val="fr-FR"/>
+        </w:rPr>
+        <w:t xml:space="preserve">J’ai </w:t>
+      </w:r>
+      <w:r>
+        <w:rPr>
+          <w:rFonts w:ascii="Calibri" w:hAnsi="Calibri" w:eastAsia="Calibri" w:cs="Calibri"/>
+          <w:b w:val="0"/>
+          <w:bCs w:val="0"/>
+          <w:noProof w:val="0"/>
+          <w:color w:val="auto"/>
+          <w:sz w:val="28"/>
+          <w:szCs w:val="28"/>
+          <w:u w:val="none"/>
+          <w:lang w:val="fr-FR"/>
+        </w:rPr>
+        <w:t>créé</w:t>
+      </w:r>
+      <w:r>
+        <w:rPr>
+          <w:rFonts w:ascii="Calibri" w:hAnsi="Calibri" w:eastAsia="Calibri" w:cs="Calibri"/>
+          <w:b w:val="0"/>
+          <w:bCs w:val="0"/>
+          <w:noProof w:val="0"/>
+          <w:color w:val="auto"/>
+          <w:sz w:val="28"/>
+          <w:szCs w:val="28"/>
+          <w:u w:val="none"/>
+          <w:lang w:val="fr-FR"/>
+        </w:rPr>
+        <w:t xml:space="preserve"> la procédure “</w:t>
+      </w:r>
+      <w:proofErr w:type="spellStart"/>
+      <w:r>
+        <w:rPr>
+          <w:rFonts w:ascii="Calibri" w:hAnsi="Calibri" w:eastAsia="Calibri" w:cs="Calibri"/>
+          <w:b w:val="0"/>
+          <w:bCs w:val="0"/>
+          <w:noProof w:val="0"/>
+          <w:color w:val="auto"/>
+          <w:sz w:val="28"/>
+          <w:szCs w:val="28"/>
+          <w:u w:val="none"/>
+          <w:lang w:val="fr-FR"/>
+        </w:rPr>
+        <w:t>printLocation</w:t>
+      </w:r>
+      <w:proofErr w:type="spellEnd"/>
+      <w:r>
+        <w:rPr>
+          <w:rFonts w:ascii="Calibri" w:hAnsi="Calibri" w:eastAsia="Calibri" w:cs="Calibri"/>
+          <w:b w:val="0"/>
+          <w:bCs w:val="0"/>
+          <w:noProof w:val="0"/>
+          <w:color w:val="auto"/>
+          <w:sz w:val="28"/>
+          <w:szCs w:val="28"/>
+          <w:u w:val="none"/>
+          <w:lang w:val="fr-FR"/>
+        </w:rPr>
+        <w:t>” qui permet d’afficher la localisation ainsi que les sorties de la pièce où se trouve le jouer, j’ai ensuite appelé cette procédure dans la méthode “</w:t>
+      </w:r>
+      <w:proofErr w:type="spellStart"/>
+      <w:r>
+        <w:rPr>
+          <w:rFonts w:ascii="Calibri" w:hAnsi="Calibri" w:eastAsia="Calibri" w:cs="Calibri"/>
+          <w:b w:val="0"/>
+          <w:bCs w:val="0"/>
+          <w:noProof w:val="0"/>
+          <w:color w:val="auto"/>
+          <w:sz w:val="28"/>
+          <w:szCs w:val="28"/>
+          <w:u w:val="none"/>
+          <w:lang w:val="fr-FR"/>
+        </w:rPr>
+        <w:t>print</w:t>
+      </w:r>
+      <w:r>
+        <w:rPr>
+          <w:rFonts w:ascii="Calibri" w:hAnsi="Calibri" w:eastAsia="Calibri" w:cs="Calibri"/>
+          <w:b w:val="0"/>
+          <w:bCs w:val="0"/>
+          <w:noProof w:val="0"/>
+          <w:color w:val="auto"/>
+          <w:sz w:val="28"/>
+          <w:szCs w:val="28"/>
+          <w:u w:val="none"/>
+          <w:lang w:val="fr-FR"/>
+        </w:rPr>
+        <w:t>Welcome</w:t>
+      </w:r>
+      <w:proofErr w:type="spellEnd"/>
+      <w:r>
+        <w:rPr>
+          <w:rFonts w:ascii="Calibri" w:hAnsi="Calibri" w:eastAsia="Calibri" w:cs="Calibri"/>
+          <w:b w:val="0"/>
+          <w:bCs w:val="0"/>
+          <w:noProof w:val="0"/>
+          <w:color w:val="auto"/>
+          <w:sz w:val="28"/>
+          <w:szCs w:val="28"/>
+          <w:u w:val="none"/>
+          <w:lang w:val="fr-FR"/>
+        </w:rPr>
+        <w:t>” pour que le joueur sache où il se situe et puisse savoir où il peut aller. J’ai aussi appelé cette méthode dans la fonction “</w:t>
+      </w:r>
+      <w:proofErr w:type="spellStart"/>
+      <w:r>
+        <w:rPr>
+          <w:rFonts w:ascii="Calibri" w:hAnsi="Calibri" w:eastAsia="Calibri" w:cs="Calibri"/>
+          <w:b w:val="0"/>
+          <w:bCs w:val="0"/>
+          <w:noProof w:val="0"/>
+          <w:color w:val="auto"/>
+          <w:sz w:val="28"/>
+          <w:szCs w:val="28"/>
+          <w:u w:val="none"/>
+          <w:lang w:val="fr-FR"/>
+        </w:rPr>
+        <w:t>goRoom</w:t>
+      </w:r>
+      <w:proofErr w:type="spellEnd"/>
+      <w:r>
+        <w:rPr>
+          <w:rFonts w:ascii="Calibri" w:hAnsi="Calibri" w:eastAsia="Calibri" w:cs="Calibri"/>
+          <w:b w:val="0"/>
+          <w:bCs w:val="0"/>
+          <w:noProof w:val="0"/>
+          <w:color w:val="auto"/>
+          <w:sz w:val="28"/>
+          <w:szCs w:val="28"/>
+          <w:u w:val="none"/>
+          <w:lang w:val="fr-FR"/>
+        </w:rPr>
+        <w:t>” pour qu’après chaque déplacement le jo</w:t>
+      </w:r>
+      <w:r>
+        <w:rPr>
+          <w:rFonts w:ascii="Calibri" w:hAnsi="Calibri" w:eastAsia="Calibri" w:cs="Calibri"/>
+          <w:b w:val="0"/>
+          <w:bCs w:val="0"/>
+          <w:noProof w:val="0"/>
+          <w:color w:val="auto"/>
+          <w:sz w:val="28"/>
+          <w:szCs w:val="28"/>
+          <w:u w:val="none"/>
+          <w:lang w:val="fr-FR"/>
+        </w:rPr>
+        <w:t xml:space="preserve">ueur connaisse la room dans </w:t>
+      </w:r>
+      <w:r>
+        <w:rPr>
+          <w:rFonts w:ascii="Calibri" w:hAnsi="Calibri" w:eastAsia="Calibri" w:cs="Calibri"/>
+          <w:b w:val="0"/>
+          <w:bCs w:val="0"/>
+          <w:noProof w:val="0"/>
+          <w:color w:val="auto"/>
+          <w:sz w:val="28"/>
+          <w:szCs w:val="28"/>
+          <w:u w:val="none"/>
+          <w:lang w:val="fr-FR"/>
+        </w:rPr>
+        <w:t>laquelle</w:t>
+      </w:r>
+      <w:r>
+        <w:rPr>
+          <w:rFonts w:ascii="Calibri" w:hAnsi="Calibri" w:eastAsia="Calibri" w:cs="Calibri"/>
+          <w:b w:val="0"/>
+          <w:bCs w:val="0"/>
+          <w:noProof w:val="0"/>
+          <w:color w:val="auto"/>
+          <w:sz w:val="28"/>
+          <w:szCs w:val="28"/>
+          <w:u w:val="none"/>
+          <w:lang w:val="fr-FR"/>
+        </w:rPr>
+        <w:t xml:space="preserve"> il est et les sorties.</w:t>
+      </w:r>
     </w:p>
     <w:p xmlns:wp14="http://schemas.microsoft.com/office/word/2010/wordml" wp14:textId="1FFEC7D7">
       <w:pPr>
@@ -1369,7 +1608,7 @@
         </w:rPr>
         <w:t>V, VI, etc.</w:t>
       </w:r>
-      <w:hyperlink r:id="R765400d554bd4064">
+      <w:hyperlink r:id="Rbe2d42b79a124b58">
         <w:r>
           <w:rPr>
             <w:rStyle w:val="Hyperlink"/>
@@ -1386,7 +1625,7 @@
           <w:t>.</w:t>
         </w:r>
       </w:hyperlink>
-      <w:hyperlink r:id="Rc9f5ed3830704538">
+      <w:hyperlink r:id="R4b7f7278d71b4279">
         <w:r>
           <w:rPr>
             <w:rStyle w:val="Hyperlink"/>

--- a/Zuul/rapport Zuul.docx
+++ b/Zuul/rapport Zuul.docx
@@ -2,7 +2,884 @@
 <file path=word/document.xml><?xml version="1.0" encoding="utf-8"?>
 <w:document xmlns:wpc="http://schemas.microsoft.com/office/word/2010/wordprocessingCanvas" xmlns:mc="http://schemas.openxmlformats.org/markup-compatibility/2006" xmlns:o="urn:schemas-microsoft-com:office:office" xmlns:r="http://schemas.openxmlformats.org/officeDocument/2006/relationships" xmlns:m="http://schemas.openxmlformats.org/officeDocument/2006/math" xmlns:v="urn:schemas-microsoft-com:vml" xmlns:wp14="http://schemas.microsoft.com/office/word/2010/wordprocessingDrawing" xmlns:wp="http://schemas.openxmlformats.org/drawingml/2006/wordprocessingDrawing" xmlns:w10="urn:schemas-microsoft-com:office:word" xmlns:w="http://schemas.openxmlformats.org/wordprocessingml/2006/main" xmlns:w14="http://schemas.microsoft.com/office/word/2010/wordml" xmlns:w15="http://schemas.microsoft.com/office/word/2012/wordml" xmlns:wpg="http://schemas.microsoft.com/office/word/2010/wordprocessingGroup" xmlns:wpi="http://schemas.microsoft.com/office/word/2010/wordprocessingInk" xmlns:wne="http://schemas.microsoft.com/office/word/2006/wordml" xmlns:wps="http://schemas.microsoft.com/office/word/2010/wordprocessingShape" xmlns:a="http://schemas.openxmlformats.org/drawingml/2006/main" xmlns:pic="http://schemas.openxmlformats.org/drawingml/2006/picture" xmlns:a14="http://schemas.microsoft.com/office/drawing/2010/main" mc:Ignorable="w14 w15 wp14">
   <w:body>
-    <w:p xmlns:wp14="http://schemas.microsoft.com/office/word/2010/wordml" wp14:textId="64313BED">
+    <w:p xmlns:wp14="http://schemas.microsoft.com/office/word/2010/wordml" wp14:textId="3D7C591B">
+      <w:pPr>
+        <w:pStyle w:val="Normal"/>
+        <w:spacing w:after="0" w:afterAutospacing="off"/>
+        <w:jc w:val="left"/>
+        <w:rPr>
+          <w:rFonts w:ascii="Calibri" w:hAnsi="Calibri" w:eastAsia="Calibri" w:cs="Calibri"/>
+          <w:noProof w:val="0"/>
+          <w:color w:val="auto"/>
+          <w:sz w:val="28"/>
+          <w:szCs w:val="28"/>
+          <w:lang w:val="fr-FR"/>
+        </w:rPr>
+      </w:pPr>
+    </w:p>
+    <w:p xmlns:wp14="http://schemas.microsoft.com/office/word/2010/wordml" wp14:textId="5FFFE3CB">
+      <w:pPr>
+        <w:pStyle w:val="Normal"/>
+        <w:spacing w:after="0" w:afterAutospacing="off"/>
+        <w:jc w:val="center"/>
+        <w:rPr>
+          <w:rFonts w:ascii="Calibri" w:hAnsi="Calibri" w:eastAsia="Calibri" w:cs="Calibri"/>
+          <w:noProof w:val="0"/>
+          <w:color w:val="auto"/>
+          <w:sz w:val="200"/>
+          <w:szCs w:val="200"/>
+          <w:lang w:val="fr-FR"/>
+        </w:rPr>
+      </w:pPr>
+      <w:r>
+        <w:rPr>
+          <w:rFonts w:ascii="Calibri" w:hAnsi="Calibri" w:eastAsia="Calibri" w:cs="Calibri"/>
+          <w:noProof w:val="0"/>
+          <w:color w:val="auto"/>
+          <w:sz w:val="180"/>
+          <w:szCs w:val="180"/>
+          <w:lang w:val="fr-FR"/>
+        </w:rPr>
+        <w:t>Page de garde</w:t>
+      </w:r>
+    </w:p>
+    <w:p xmlns:wp14="http://schemas.microsoft.com/office/word/2010/wordml" wp14:textId="0417A950">
+      <w:pPr>
+        <w:pStyle w:val="Normal"/>
+        <w:spacing w:after="0" w:afterAutospacing="off"/>
+        <w:jc w:val="left"/>
+        <w:rPr>
+          <w:rFonts w:ascii="Calibri" w:hAnsi="Calibri" w:eastAsia="Calibri" w:cs="Calibri"/>
+          <w:noProof w:val="0"/>
+          <w:color w:val="auto"/>
+          <w:sz w:val="180"/>
+          <w:szCs w:val="180"/>
+          <w:lang w:val="fr-FR"/>
+        </w:rPr>
+      </w:pPr>
+    </w:p>
+    <w:p xmlns:wp14="http://schemas.microsoft.com/office/word/2010/wordml" wp14:textId="0F128C09">
+      <w:pPr>
+        <w:pStyle w:val="Normal"/>
+        <w:spacing w:after="0" w:afterAutospacing="off"/>
+        <w:jc w:val="left"/>
+        <w:rPr>
+          <w:rFonts w:ascii="Calibri" w:hAnsi="Calibri" w:eastAsia="Calibri" w:cs="Calibri"/>
+          <w:noProof w:val="0"/>
+          <w:color w:val="auto"/>
+          <w:sz w:val="28"/>
+          <w:szCs w:val="28"/>
+          <w:lang w:val="fr-FR"/>
+        </w:rPr>
+      </w:pPr>
+    </w:p>
+    <w:p xmlns:wp14="http://schemas.microsoft.com/office/word/2010/wordml" wp14:textId="72C0FD4D">
+      <w:pPr>
+        <w:pStyle w:val="Normal"/>
+        <w:spacing w:after="0" w:afterAutospacing="off"/>
+        <w:jc w:val="left"/>
+        <w:rPr>
+          <w:rFonts w:ascii="Calibri" w:hAnsi="Calibri" w:eastAsia="Calibri" w:cs="Calibri"/>
+          <w:noProof w:val="0"/>
+          <w:color w:val="auto"/>
+          <w:sz w:val="28"/>
+          <w:szCs w:val="28"/>
+          <w:lang w:val="fr-FR"/>
+        </w:rPr>
+      </w:pPr>
+    </w:p>
+    <w:p xmlns:wp14="http://schemas.microsoft.com/office/word/2010/wordml" wp14:textId="53D70DDF">
+      <w:pPr>
+        <w:pStyle w:val="Normal"/>
+        <w:spacing w:after="0" w:afterAutospacing="off"/>
+        <w:jc w:val="left"/>
+        <w:rPr>
+          <w:rFonts w:ascii="Calibri" w:hAnsi="Calibri" w:eastAsia="Calibri" w:cs="Calibri"/>
+          <w:noProof w:val="0"/>
+          <w:color w:val="auto"/>
+          <w:sz w:val="28"/>
+          <w:szCs w:val="28"/>
+          <w:lang w:val="fr-FR"/>
+        </w:rPr>
+      </w:pPr>
+    </w:p>
+    <w:p xmlns:wp14="http://schemas.microsoft.com/office/word/2010/wordml" wp14:textId="67D6C0AD">
+      <w:pPr>
+        <w:pStyle w:val="Normal"/>
+        <w:spacing w:after="0" w:afterAutospacing="off"/>
+        <w:jc w:val="left"/>
+        <w:rPr>
+          <w:rFonts w:ascii="Calibri" w:hAnsi="Calibri" w:eastAsia="Calibri" w:cs="Calibri"/>
+          <w:noProof w:val="0"/>
+          <w:color w:val="auto"/>
+          <w:sz w:val="28"/>
+          <w:szCs w:val="28"/>
+          <w:lang w:val="fr-FR"/>
+        </w:rPr>
+      </w:pPr>
+    </w:p>
+    <w:p xmlns:wp14="http://schemas.microsoft.com/office/word/2010/wordml" wp14:textId="73FAF90D">
+      <w:pPr>
+        <w:pStyle w:val="Normal"/>
+        <w:spacing w:after="0" w:afterAutospacing="off"/>
+        <w:jc w:val="left"/>
+        <w:rPr>
+          <w:rFonts w:ascii="Calibri" w:hAnsi="Calibri" w:eastAsia="Calibri" w:cs="Calibri"/>
+          <w:noProof w:val="0"/>
+          <w:color w:val="auto"/>
+          <w:sz w:val="28"/>
+          <w:szCs w:val="28"/>
+          <w:lang w:val="fr-FR"/>
+        </w:rPr>
+      </w:pPr>
+    </w:p>
+    <w:p xmlns:wp14="http://schemas.microsoft.com/office/word/2010/wordml" wp14:textId="441E9505">
+      <w:pPr>
+        <w:pStyle w:val="Normal"/>
+        <w:spacing w:after="0" w:afterAutospacing="off"/>
+        <w:jc w:val="left"/>
+        <w:rPr>
+          <w:rFonts w:ascii="Calibri" w:hAnsi="Calibri" w:eastAsia="Calibri" w:cs="Calibri"/>
+          <w:noProof w:val="0"/>
+          <w:color w:val="auto"/>
+          <w:sz w:val="28"/>
+          <w:szCs w:val="28"/>
+          <w:lang w:val="fr-FR"/>
+        </w:rPr>
+      </w:pPr>
+    </w:p>
+    <w:p xmlns:wp14="http://schemas.microsoft.com/office/word/2010/wordml" wp14:textId="32F3998A">
+      <w:pPr>
+        <w:pStyle w:val="Normal"/>
+        <w:spacing w:after="0" w:afterAutospacing="off"/>
+        <w:jc w:val="left"/>
+        <w:rPr>
+          <w:rFonts w:ascii="Calibri" w:hAnsi="Calibri" w:eastAsia="Calibri" w:cs="Calibri"/>
+          <w:noProof w:val="0"/>
+          <w:color w:val="auto"/>
+          <w:sz w:val="28"/>
+          <w:szCs w:val="28"/>
+          <w:lang w:val="fr-FR"/>
+        </w:rPr>
+      </w:pPr>
+    </w:p>
+    <w:p xmlns:wp14="http://schemas.microsoft.com/office/word/2010/wordml" wp14:textId="03D49BA1">
+      <w:pPr>
+        <w:pStyle w:val="Normal"/>
+        <w:spacing w:after="0" w:afterAutospacing="off"/>
+        <w:jc w:val="left"/>
+        <w:rPr>
+          <w:rFonts w:ascii="Calibri" w:hAnsi="Calibri" w:eastAsia="Calibri" w:cs="Calibri"/>
+          <w:noProof w:val="0"/>
+          <w:color w:val="auto"/>
+          <w:sz w:val="28"/>
+          <w:szCs w:val="28"/>
+          <w:lang w:val="fr-FR"/>
+        </w:rPr>
+      </w:pPr>
+    </w:p>
+    <w:p xmlns:wp14="http://schemas.microsoft.com/office/word/2010/wordml" wp14:textId="43F8427C">
+      <w:pPr>
+        <w:pStyle w:val="Normal"/>
+        <w:spacing w:after="0" w:afterAutospacing="off"/>
+        <w:jc w:val="left"/>
+        <w:rPr>
+          <w:rFonts w:ascii="Calibri" w:hAnsi="Calibri" w:eastAsia="Calibri" w:cs="Calibri"/>
+          <w:noProof w:val="0"/>
+          <w:color w:val="auto"/>
+          <w:sz w:val="28"/>
+          <w:szCs w:val="28"/>
+          <w:lang w:val="fr-FR"/>
+        </w:rPr>
+      </w:pPr>
+    </w:p>
+    <w:p xmlns:wp14="http://schemas.microsoft.com/office/word/2010/wordml" wp14:textId="155A5AC2">
+      <w:pPr>
+        <w:pStyle w:val="Normal"/>
+        <w:spacing w:after="0" w:afterAutospacing="off"/>
+        <w:jc w:val="left"/>
+        <w:rPr>
+          <w:rFonts w:ascii="Calibri" w:hAnsi="Calibri" w:eastAsia="Calibri" w:cs="Calibri"/>
+          <w:noProof w:val="0"/>
+          <w:color w:val="auto"/>
+          <w:sz w:val="28"/>
+          <w:szCs w:val="28"/>
+          <w:lang w:val="fr-FR"/>
+        </w:rPr>
+      </w:pPr>
+    </w:p>
+    <w:p xmlns:wp14="http://schemas.microsoft.com/office/word/2010/wordml" wp14:textId="52DF6B16">
+      <w:pPr>
+        <w:pStyle w:val="Normal"/>
+        <w:spacing w:after="0" w:afterAutospacing="off"/>
+        <w:jc w:val="left"/>
+        <w:rPr>
+          <w:rFonts w:ascii="Calibri" w:hAnsi="Calibri" w:eastAsia="Calibri" w:cs="Calibri"/>
+          <w:noProof w:val="0"/>
+          <w:color w:val="auto"/>
+          <w:sz w:val="28"/>
+          <w:szCs w:val="28"/>
+          <w:lang w:val="fr-FR"/>
+        </w:rPr>
+      </w:pPr>
+    </w:p>
+    <w:p xmlns:wp14="http://schemas.microsoft.com/office/word/2010/wordml" wp14:textId="3E7257CC">
+      <w:pPr>
+        <w:pStyle w:val="Normal"/>
+        <w:spacing w:after="0" w:afterAutospacing="off"/>
+        <w:jc w:val="left"/>
+        <w:rPr>
+          <w:rFonts w:ascii="Calibri" w:hAnsi="Calibri" w:eastAsia="Calibri" w:cs="Calibri"/>
+          <w:noProof w:val="0"/>
+          <w:color w:val="auto"/>
+          <w:sz w:val="28"/>
+          <w:szCs w:val="28"/>
+          <w:lang w:val="fr-FR"/>
+        </w:rPr>
+      </w:pPr>
+    </w:p>
+    <w:p xmlns:wp14="http://schemas.microsoft.com/office/word/2010/wordml" wp14:textId="1AD067A8">
+      <w:pPr>
+        <w:pStyle w:val="Normal"/>
+        <w:spacing w:after="0" w:afterAutospacing="off"/>
+        <w:jc w:val="left"/>
+        <w:rPr>
+          <w:rFonts w:ascii="Calibri" w:hAnsi="Calibri" w:eastAsia="Calibri" w:cs="Calibri"/>
+          <w:noProof w:val="0"/>
+          <w:color w:val="auto"/>
+          <w:sz w:val="28"/>
+          <w:szCs w:val="28"/>
+          <w:lang w:val="fr-FR"/>
+        </w:rPr>
+      </w:pPr>
+    </w:p>
+    <w:p xmlns:wp14="http://schemas.microsoft.com/office/word/2010/wordml" wp14:textId="600549F6">
+      <w:pPr>
+        <w:pStyle w:val="Normal"/>
+        <w:spacing w:after="0" w:afterAutospacing="off"/>
+        <w:jc w:val="left"/>
+        <w:rPr>
+          <w:rFonts w:ascii="Calibri" w:hAnsi="Calibri" w:eastAsia="Calibri" w:cs="Calibri"/>
+          <w:noProof w:val="0"/>
+          <w:color w:val="auto"/>
+          <w:sz w:val="28"/>
+          <w:szCs w:val="28"/>
+          <w:lang w:val="fr-FR"/>
+        </w:rPr>
+      </w:pPr>
+    </w:p>
+    <w:p xmlns:wp14="http://schemas.microsoft.com/office/word/2010/wordml" wp14:textId="3313476A">
+      <w:pPr>
+        <w:pStyle w:val="Normal"/>
+        <w:spacing w:after="0" w:afterAutospacing="off"/>
+        <w:jc w:val="left"/>
+        <w:rPr>
+          <w:rFonts w:ascii="Calibri" w:hAnsi="Calibri" w:eastAsia="Calibri" w:cs="Calibri"/>
+          <w:noProof w:val="0"/>
+          <w:color w:val="auto"/>
+          <w:sz w:val="28"/>
+          <w:szCs w:val="28"/>
+          <w:lang w:val="fr-FR"/>
+        </w:rPr>
+      </w:pPr>
+    </w:p>
+    <w:p xmlns:wp14="http://schemas.microsoft.com/office/word/2010/wordml" wp14:textId="3EFCB6E9">
+      <w:pPr>
+        <w:pStyle w:val="Normal"/>
+        <w:spacing w:after="0" w:afterAutospacing="off"/>
+        <w:jc w:val="left"/>
+        <w:rPr>
+          <w:rFonts w:ascii="Calibri" w:hAnsi="Calibri" w:eastAsia="Calibri" w:cs="Calibri"/>
+          <w:noProof w:val="0"/>
+          <w:color w:val="auto"/>
+          <w:sz w:val="28"/>
+          <w:szCs w:val="28"/>
+          <w:lang w:val="fr-FR"/>
+        </w:rPr>
+      </w:pPr>
+    </w:p>
+    <w:p xmlns:wp14="http://schemas.microsoft.com/office/word/2010/wordml" wp14:textId="60BA9FCA">
+      <w:pPr>
+        <w:pStyle w:val="Normal"/>
+        <w:spacing w:after="0" w:afterAutospacing="off"/>
+        <w:jc w:val="left"/>
+        <w:rPr>
+          <w:rFonts w:ascii="Calibri" w:hAnsi="Calibri" w:eastAsia="Calibri" w:cs="Calibri"/>
+          <w:noProof w:val="0"/>
+          <w:color w:val="auto"/>
+          <w:sz w:val="28"/>
+          <w:szCs w:val="28"/>
+          <w:lang w:val="fr-FR"/>
+        </w:rPr>
+      </w:pPr>
+    </w:p>
+    <w:p xmlns:wp14="http://schemas.microsoft.com/office/word/2010/wordml" wp14:textId="1B102575">
+      <w:pPr>
+        <w:pStyle w:val="Normal"/>
+        <w:spacing w:after="0" w:afterAutospacing="off"/>
+        <w:jc w:val="left"/>
+        <w:rPr>
+          <w:rFonts w:ascii="Calibri" w:hAnsi="Calibri" w:eastAsia="Calibri" w:cs="Calibri"/>
+          <w:noProof w:val="0"/>
+          <w:color w:val="auto"/>
+          <w:sz w:val="28"/>
+          <w:szCs w:val="28"/>
+          <w:lang w:val="fr-FR"/>
+        </w:rPr>
+      </w:pPr>
+    </w:p>
+    <w:p xmlns:wp14="http://schemas.microsoft.com/office/word/2010/wordml" wp14:textId="60A566F1">
+      <w:pPr>
+        <w:pStyle w:val="Normal"/>
+        <w:spacing w:after="0" w:afterAutospacing="off"/>
+        <w:jc w:val="center"/>
+        <w:rPr>
+          <w:rFonts w:ascii="Calibri" w:hAnsi="Calibri" w:eastAsia="Calibri" w:cs="Calibri"/>
+          <w:noProof w:val="0"/>
+          <w:color w:val="auto"/>
+          <w:sz w:val="28"/>
+          <w:szCs w:val="28"/>
+          <w:lang w:val="fr-FR"/>
+        </w:rPr>
+      </w:pPr>
+      <w:r>
+        <w:rPr>
+          <w:rFonts w:ascii="Calibri" w:hAnsi="Calibri" w:eastAsia="Calibri" w:cs="Calibri"/>
+          <w:noProof w:val="0"/>
+          <w:color w:val="auto"/>
+          <w:sz w:val="28"/>
+          <w:szCs w:val="28"/>
+          <w:lang w:val="fr-FR"/>
+        </w:rPr>
+        <w:t>Sommaire :</w:t>
+      </w:r>
+    </w:p>
+    <w:p xmlns:wp14="http://schemas.microsoft.com/office/word/2010/wordml" wp14:textId="593F006A">
+      <w:pPr>
+        <w:pStyle w:val="Normal"/>
+        <w:spacing w:after="0" w:afterAutospacing="off"/>
+        <w:jc w:val="left"/>
+        <w:rPr>
+          <w:rFonts w:ascii="Calibri" w:hAnsi="Calibri" w:eastAsia="Calibri" w:cs="Calibri"/>
+          <w:noProof w:val="0"/>
+          <w:color w:val="auto"/>
+          <w:sz w:val="28"/>
+          <w:szCs w:val="28"/>
+          <w:lang w:val="fr-FR"/>
+        </w:rPr>
+      </w:pPr>
+    </w:p>
+    <w:p xmlns:wp14="http://schemas.microsoft.com/office/word/2010/wordml" wp14:textId="12F83222">
+      <w:pPr>
+        <w:pStyle w:val="Normal"/>
+        <w:spacing w:after="0" w:afterAutospacing="off"/>
+        <w:jc w:val="left"/>
+        <w:rPr>
+          <w:rFonts w:ascii="Calibri" w:hAnsi="Calibri" w:eastAsia="Calibri" w:cs="Calibri"/>
+          <w:noProof w:val="0"/>
+          <w:color w:val="auto"/>
+          <w:sz w:val="28"/>
+          <w:szCs w:val="28"/>
+          <w:lang w:val="fr-FR"/>
+        </w:rPr>
+      </w:pPr>
+    </w:p>
+    <w:p xmlns:wp14="http://schemas.microsoft.com/office/word/2010/wordml" wp14:textId="2B843A78">
+      <w:pPr>
+        <w:pStyle w:val="Normal"/>
+        <w:spacing w:after="0" w:afterAutospacing="off"/>
+        <w:jc w:val="left"/>
+        <w:rPr>
+          <w:rFonts w:ascii="Calibri" w:hAnsi="Calibri" w:eastAsia="Calibri" w:cs="Calibri"/>
+          <w:noProof w:val="0"/>
+          <w:color w:val="auto"/>
+          <w:sz w:val="28"/>
+          <w:szCs w:val="28"/>
+          <w:lang w:val="fr-FR"/>
+        </w:rPr>
+      </w:pPr>
+    </w:p>
+    <w:p xmlns:wp14="http://schemas.microsoft.com/office/word/2010/wordml" wp14:textId="3974A330">
+      <w:pPr>
+        <w:pStyle w:val="Normal"/>
+        <w:spacing w:after="0" w:afterAutospacing="off"/>
+        <w:jc w:val="left"/>
+        <w:rPr>
+          <w:rFonts w:ascii="Calibri" w:hAnsi="Calibri" w:eastAsia="Calibri" w:cs="Calibri"/>
+          <w:noProof w:val="0"/>
+          <w:color w:val="auto"/>
+          <w:sz w:val="28"/>
+          <w:szCs w:val="28"/>
+          <w:lang w:val="fr-FR"/>
+        </w:rPr>
+      </w:pPr>
+    </w:p>
+    <w:p xmlns:wp14="http://schemas.microsoft.com/office/word/2010/wordml" wp14:textId="7479E931">
+      <w:pPr>
+        <w:pStyle w:val="Normal"/>
+        <w:spacing w:after="0" w:afterAutospacing="off"/>
+        <w:jc w:val="left"/>
+        <w:rPr>
+          <w:rFonts w:ascii="Calibri" w:hAnsi="Calibri" w:eastAsia="Calibri" w:cs="Calibri"/>
+          <w:noProof w:val="0"/>
+          <w:color w:val="auto"/>
+          <w:sz w:val="28"/>
+          <w:szCs w:val="28"/>
+          <w:lang w:val="fr-FR"/>
+        </w:rPr>
+      </w:pPr>
+    </w:p>
+    <w:p xmlns:wp14="http://schemas.microsoft.com/office/word/2010/wordml" wp14:textId="2F5FA60D">
+      <w:pPr>
+        <w:pStyle w:val="Normal"/>
+        <w:spacing w:after="0" w:afterAutospacing="off"/>
+        <w:jc w:val="left"/>
+        <w:rPr>
+          <w:rFonts w:ascii="Calibri" w:hAnsi="Calibri" w:eastAsia="Calibri" w:cs="Calibri"/>
+          <w:noProof w:val="0"/>
+          <w:color w:val="auto"/>
+          <w:sz w:val="28"/>
+          <w:szCs w:val="28"/>
+          <w:lang w:val="fr-FR"/>
+        </w:rPr>
+      </w:pPr>
+    </w:p>
+    <w:p xmlns:wp14="http://schemas.microsoft.com/office/word/2010/wordml" wp14:textId="49A04F1B">
+      <w:pPr>
+        <w:pStyle w:val="Normal"/>
+        <w:spacing w:after="0" w:afterAutospacing="off"/>
+        <w:jc w:val="left"/>
+        <w:rPr>
+          <w:rFonts w:ascii="Calibri" w:hAnsi="Calibri" w:eastAsia="Calibri" w:cs="Calibri"/>
+          <w:noProof w:val="0"/>
+          <w:color w:val="auto"/>
+          <w:sz w:val="28"/>
+          <w:szCs w:val="28"/>
+          <w:lang w:val="fr-FR"/>
+        </w:rPr>
+      </w:pPr>
+    </w:p>
+    <w:p xmlns:wp14="http://schemas.microsoft.com/office/word/2010/wordml" wp14:textId="1E19B601">
+      <w:pPr>
+        <w:pStyle w:val="Normal"/>
+        <w:spacing w:after="0" w:afterAutospacing="off"/>
+        <w:jc w:val="left"/>
+        <w:rPr>
+          <w:rFonts w:ascii="Calibri" w:hAnsi="Calibri" w:eastAsia="Calibri" w:cs="Calibri"/>
+          <w:noProof w:val="0"/>
+          <w:color w:val="auto"/>
+          <w:sz w:val="28"/>
+          <w:szCs w:val="28"/>
+          <w:lang w:val="fr-FR"/>
+        </w:rPr>
+      </w:pPr>
+    </w:p>
+    <w:p xmlns:wp14="http://schemas.microsoft.com/office/word/2010/wordml" wp14:textId="68CEC96F">
+      <w:pPr>
+        <w:pStyle w:val="Normal"/>
+        <w:spacing w:after="0" w:afterAutospacing="off"/>
+        <w:jc w:val="left"/>
+        <w:rPr>
+          <w:rFonts w:ascii="Calibri" w:hAnsi="Calibri" w:eastAsia="Calibri" w:cs="Calibri"/>
+          <w:noProof w:val="0"/>
+          <w:color w:val="auto"/>
+          <w:sz w:val="28"/>
+          <w:szCs w:val="28"/>
+          <w:lang w:val="fr-FR"/>
+        </w:rPr>
+      </w:pPr>
+    </w:p>
+    <w:p xmlns:wp14="http://schemas.microsoft.com/office/word/2010/wordml" wp14:textId="49ABFAF8">
+      <w:pPr>
+        <w:pStyle w:val="Normal"/>
+        <w:spacing w:after="0" w:afterAutospacing="off"/>
+        <w:jc w:val="left"/>
+        <w:rPr>
+          <w:rFonts w:ascii="Calibri" w:hAnsi="Calibri" w:eastAsia="Calibri" w:cs="Calibri"/>
+          <w:noProof w:val="0"/>
+          <w:color w:val="auto"/>
+          <w:sz w:val="28"/>
+          <w:szCs w:val="28"/>
+          <w:lang w:val="fr-FR"/>
+        </w:rPr>
+      </w:pPr>
+    </w:p>
+    <w:p xmlns:wp14="http://schemas.microsoft.com/office/word/2010/wordml" wp14:textId="1419DEBC">
+      <w:pPr>
+        <w:pStyle w:val="Normal"/>
+        <w:spacing w:after="0" w:afterAutospacing="off"/>
+        <w:jc w:val="left"/>
+        <w:rPr>
+          <w:rFonts w:ascii="Calibri" w:hAnsi="Calibri" w:eastAsia="Calibri" w:cs="Calibri"/>
+          <w:noProof w:val="0"/>
+          <w:color w:val="auto"/>
+          <w:sz w:val="28"/>
+          <w:szCs w:val="28"/>
+          <w:lang w:val="fr-FR"/>
+        </w:rPr>
+      </w:pPr>
+    </w:p>
+    <w:p xmlns:wp14="http://schemas.microsoft.com/office/word/2010/wordml" wp14:textId="3DF59F7E">
+      <w:pPr>
+        <w:pStyle w:val="Normal"/>
+        <w:spacing w:after="0" w:afterAutospacing="off"/>
+        <w:jc w:val="left"/>
+        <w:rPr>
+          <w:rFonts w:ascii="Calibri" w:hAnsi="Calibri" w:eastAsia="Calibri" w:cs="Calibri"/>
+          <w:noProof w:val="0"/>
+          <w:color w:val="auto"/>
+          <w:sz w:val="28"/>
+          <w:szCs w:val="28"/>
+          <w:lang w:val="fr-FR"/>
+        </w:rPr>
+      </w:pPr>
+    </w:p>
+    <w:p xmlns:wp14="http://schemas.microsoft.com/office/word/2010/wordml" wp14:textId="11939B7A">
+      <w:pPr>
+        <w:pStyle w:val="Normal"/>
+        <w:spacing w:after="0" w:afterAutospacing="off"/>
+        <w:jc w:val="left"/>
+        <w:rPr>
+          <w:rFonts w:ascii="Calibri" w:hAnsi="Calibri" w:eastAsia="Calibri" w:cs="Calibri"/>
+          <w:noProof w:val="0"/>
+          <w:color w:val="auto"/>
+          <w:sz w:val="28"/>
+          <w:szCs w:val="28"/>
+          <w:lang w:val="fr-FR"/>
+        </w:rPr>
+      </w:pPr>
+    </w:p>
+    <w:p xmlns:wp14="http://schemas.microsoft.com/office/word/2010/wordml" wp14:textId="071EA490">
+      <w:pPr>
+        <w:pStyle w:val="Normal"/>
+        <w:spacing w:after="0" w:afterAutospacing="off"/>
+        <w:jc w:val="left"/>
+        <w:rPr>
+          <w:rFonts w:ascii="Calibri" w:hAnsi="Calibri" w:eastAsia="Calibri" w:cs="Calibri"/>
+          <w:noProof w:val="0"/>
+          <w:color w:val="auto"/>
+          <w:sz w:val="28"/>
+          <w:szCs w:val="28"/>
+          <w:lang w:val="fr-FR"/>
+        </w:rPr>
+      </w:pPr>
+    </w:p>
+    <w:p xmlns:wp14="http://schemas.microsoft.com/office/word/2010/wordml" wp14:textId="758645BC">
+      <w:pPr>
+        <w:pStyle w:val="Normal"/>
+        <w:spacing w:after="0" w:afterAutospacing="off"/>
+        <w:jc w:val="left"/>
+        <w:rPr>
+          <w:rFonts w:ascii="Calibri" w:hAnsi="Calibri" w:eastAsia="Calibri" w:cs="Calibri"/>
+          <w:noProof w:val="0"/>
+          <w:color w:val="auto"/>
+          <w:sz w:val="28"/>
+          <w:szCs w:val="28"/>
+          <w:lang w:val="fr-FR"/>
+        </w:rPr>
+      </w:pPr>
+    </w:p>
+    <w:p xmlns:wp14="http://schemas.microsoft.com/office/word/2010/wordml" wp14:textId="1DD683DC">
+      <w:pPr>
+        <w:pStyle w:val="Normal"/>
+        <w:spacing w:after="0" w:afterAutospacing="off"/>
+        <w:jc w:val="left"/>
+        <w:rPr>
+          <w:rFonts w:ascii="Calibri" w:hAnsi="Calibri" w:eastAsia="Calibri" w:cs="Calibri"/>
+          <w:noProof w:val="0"/>
+          <w:color w:val="auto"/>
+          <w:sz w:val="28"/>
+          <w:szCs w:val="28"/>
+          <w:lang w:val="fr-FR"/>
+        </w:rPr>
+      </w:pPr>
+    </w:p>
+    <w:p xmlns:wp14="http://schemas.microsoft.com/office/word/2010/wordml" wp14:textId="24D5E571">
+      <w:pPr>
+        <w:pStyle w:val="Normal"/>
+        <w:spacing w:after="0" w:afterAutospacing="off"/>
+        <w:jc w:val="left"/>
+        <w:rPr>
+          <w:rFonts w:ascii="Calibri" w:hAnsi="Calibri" w:eastAsia="Calibri" w:cs="Calibri"/>
+          <w:noProof w:val="0"/>
+          <w:color w:val="auto"/>
+          <w:sz w:val="28"/>
+          <w:szCs w:val="28"/>
+          <w:lang w:val="fr-FR"/>
+        </w:rPr>
+      </w:pPr>
+    </w:p>
+    <w:p xmlns:wp14="http://schemas.microsoft.com/office/word/2010/wordml" wp14:textId="6E648C5F">
+      <w:pPr>
+        <w:pStyle w:val="Normal"/>
+        <w:spacing w:after="0" w:afterAutospacing="off"/>
+        <w:jc w:val="left"/>
+        <w:rPr>
+          <w:rFonts w:ascii="Calibri" w:hAnsi="Calibri" w:eastAsia="Calibri" w:cs="Calibri"/>
+          <w:noProof w:val="0"/>
+          <w:color w:val="auto"/>
+          <w:sz w:val="28"/>
+          <w:szCs w:val="28"/>
+          <w:lang w:val="fr-FR"/>
+        </w:rPr>
+      </w:pPr>
+    </w:p>
+    <w:p xmlns:wp14="http://schemas.microsoft.com/office/word/2010/wordml" wp14:textId="2A87C585">
+      <w:pPr>
+        <w:pStyle w:val="Normal"/>
+        <w:spacing w:after="0" w:afterAutospacing="off"/>
+        <w:jc w:val="left"/>
+        <w:rPr>
+          <w:rFonts w:ascii="Calibri" w:hAnsi="Calibri" w:eastAsia="Calibri" w:cs="Calibri"/>
+          <w:noProof w:val="0"/>
+          <w:color w:val="auto"/>
+          <w:sz w:val="28"/>
+          <w:szCs w:val="28"/>
+          <w:lang w:val="fr-FR"/>
+        </w:rPr>
+      </w:pPr>
+    </w:p>
+    <w:p xmlns:wp14="http://schemas.microsoft.com/office/word/2010/wordml" wp14:textId="1B0FBC4E">
+      <w:pPr>
+        <w:pStyle w:val="Normal"/>
+        <w:spacing w:after="0" w:afterAutospacing="off"/>
+        <w:jc w:val="left"/>
+        <w:rPr>
+          <w:rFonts w:ascii="Calibri" w:hAnsi="Calibri" w:eastAsia="Calibri" w:cs="Calibri"/>
+          <w:noProof w:val="0"/>
+          <w:color w:val="auto"/>
+          <w:sz w:val="28"/>
+          <w:szCs w:val="28"/>
+          <w:lang w:val="fr-FR"/>
+        </w:rPr>
+      </w:pPr>
+    </w:p>
+    <w:p xmlns:wp14="http://schemas.microsoft.com/office/word/2010/wordml" wp14:textId="45E0E596">
+      <w:pPr>
+        <w:pStyle w:val="Normal"/>
+        <w:spacing w:after="0" w:afterAutospacing="off"/>
+        <w:jc w:val="left"/>
+        <w:rPr>
+          <w:rFonts w:ascii="Calibri" w:hAnsi="Calibri" w:eastAsia="Calibri" w:cs="Calibri"/>
+          <w:noProof w:val="0"/>
+          <w:color w:val="auto"/>
+          <w:sz w:val="28"/>
+          <w:szCs w:val="28"/>
+          <w:lang w:val="fr-FR"/>
+        </w:rPr>
+      </w:pPr>
+    </w:p>
+    <w:p xmlns:wp14="http://schemas.microsoft.com/office/word/2010/wordml" wp14:textId="194D5565">
+      <w:pPr>
+        <w:pStyle w:val="Normal"/>
+        <w:spacing w:after="0" w:afterAutospacing="off"/>
+        <w:jc w:val="left"/>
+        <w:rPr>
+          <w:rFonts w:ascii="Calibri" w:hAnsi="Calibri" w:eastAsia="Calibri" w:cs="Calibri"/>
+          <w:noProof w:val="0"/>
+          <w:color w:val="auto"/>
+          <w:sz w:val="28"/>
+          <w:szCs w:val="28"/>
+          <w:lang w:val="fr-FR"/>
+        </w:rPr>
+      </w:pPr>
+    </w:p>
+    <w:p xmlns:wp14="http://schemas.microsoft.com/office/word/2010/wordml" wp14:textId="35940E93">
+      <w:pPr>
+        <w:pStyle w:val="Normal"/>
+        <w:spacing w:after="0" w:afterAutospacing="off"/>
+        <w:jc w:val="left"/>
+        <w:rPr>
+          <w:rFonts w:ascii="Calibri" w:hAnsi="Calibri" w:eastAsia="Calibri" w:cs="Calibri"/>
+          <w:noProof w:val="0"/>
+          <w:color w:val="auto"/>
+          <w:sz w:val="28"/>
+          <w:szCs w:val="28"/>
+          <w:lang w:val="fr-FR"/>
+        </w:rPr>
+      </w:pPr>
+    </w:p>
+    <w:p xmlns:wp14="http://schemas.microsoft.com/office/word/2010/wordml" wp14:textId="781D21BF">
+      <w:pPr>
+        <w:pStyle w:val="Normal"/>
+        <w:spacing w:after="0" w:afterAutospacing="off"/>
+        <w:jc w:val="left"/>
+        <w:rPr>
+          <w:rFonts w:ascii="Calibri" w:hAnsi="Calibri" w:eastAsia="Calibri" w:cs="Calibri"/>
+          <w:noProof w:val="0"/>
+          <w:color w:val="auto"/>
+          <w:sz w:val="28"/>
+          <w:szCs w:val="28"/>
+          <w:lang w:val="fr-FR"/>
+        </w:rPr>
+      </w:pPr>
+    </w:p>
+    <w:p xmlns:wp14="http://schemas.microsoft.com/office/word/2010/wordml" wp14:textId="5A9FFBBC">
+      <w:pPr>
+        <w:pStyle w:val="Normal"/>
+        <w:spacing w:after="0" w:afterAutospacing="off"/>
+        <w:jc w:val="left"/>
+        <w:rPr>
+          <w:rFonts w:ascii="Calibri" w:hAnsi="Calibri" w:eastAsia="Calibri" w:cs="Calibri"/>
+          <w:noProof w:val="0"/>
+          <w:color w:val="auto"/>
+          <w:sz w:val="28"/>
+          <w:szCs w:val="28"/>
+          <w:lang w:val="fr-FR"/>
+        </w:rPr>
+      </w:pPr>
+    </w:p>
+    <w:p xmlns:wp14="http://schemas.microsoft.com/office/word/2010/wordml" wp14:textId="358E7C62">
+      <w:pPr>
+        <w:pStyle w:val="Normal"/>
+        <w:spacing w:after="0" w:afterAutospacing="off"/>
+        <w:jc w:val="left"/>
+        <w:rPr>
+          <w:rFonts w:ascii="Calibri" w:hAnsi="Calibri" w:eastAsia="Calibri" w:cs="Calibri"/>
+          <w:noProof w:val="0"/>
+          <w:color w:val="auto"/>
+          <w:sz w:val="28"/>
+          <w:szCs w:val="28"/>
+          <w:lang w:val="fr-FR"/>
+        </w:rPr>
+      </w:pPr>
+    </w:p>
+    <w:p xmlns:wp14="http://schemas.microsoft.com/office/word/2010/wordml" wp14:textId="69791E95">
+      <w:pPr>
+        <w:pStyle w:val="Normal"/>
+        <w:spacing w:after="0" w:afterAutospacing="off"/>
+        <w:jc w:val="left"/>
+        <w:rPr>
+          <w:rFonts w:ascii="Calibri" w:hAnsi="Calibri" w:eastAsia="Calibri" w:cs="Calibri"/>
+          <w:noProof w:val="0"/>
+          <w:color w:val="auto"/>
+          <w:sz w:val="28"/>
+          <w:szCs w:val="28"/>
+          <w:lang w:val="fr-FR"/>
+        </w:rPr>
+      </w:pPr>
+    </w:p>
+    <w:p xmlns:wp14="http://schemas.microsoft.com/office/word/2010/wordml" wp14:textId="5015D982">
+      <w:pPr>
+        <w:pStyle w:val="Normal"/>
+        <w:spacing w:after="0" w:afterAutospacing="off"/>
+        <w:jc w:val="left"/>
+        <w:rPr>
+          <w:rFonts w:ascii="Calibri" w:hAnsi="Calibri" w:eastAsia="Calibri" w:cs="Calibri"/>
+          <w:noProof w:val="0"/>
+          <w:color w:val="auto"/>
+          <w:sz w:val="28"/>
+          <w:szCs w:val="28"/>
+          <w:lang w:val="fr-FR"/>
+        </w:rPr>
+      </w:pPr>
+    </w:p>
+    <w:p xmlns:wp14="http://schemas.microsoft.com/office/word/2010/wordml" wp14:textId="60CB4C21">
+      <w:pPr>
+        <w:pStyle w:val="Normal"/>
+        <w:spacing w:after="0" w:afterAutospacing="off"/>
+        <w:jc w:val="left"/>
+        <w:rPr>
+          <w:rFonts w:ascii="Calibri" w:hAnsi="Calibri" w:eastAsia="Calibri" w:cs="Calibri"/>
+          <w:noProof w:val="0"/>
+          <w:color w:val="auto"/>
+          <w:sz w:val="28"/>
+          <w:szCs w:val="28"/>
+          <w:lang w:val="fr-FR"/>
+        </w:rPr>
+      </w:pPr>
+    </w:p>
+    <w:p xmlns:wp14="http://schemas.microsoft.com/office/word/2010/wordml" wp14:textId="64F73B20">
+      <w:pPr>
+        <w:pStyle w:val="Normal"/>
+        <w:spacing w:after="0" w:afterAutospacing="off"/>
+        <w:jc w:val="left"/>
+        <w:rPr>
+          <w:rFonts w:ascii="Calibri" w:hAnsi="Calibri" w:eastAsia="Calibri" w:cs="Calibri"/>
+          <w:noProof w:val="0"/>
+          <w:color w:val="auto"/>
+          <w:sz w:val="28"/>
+          <w:szCs w:val="28"/>
+          <w:lang w:val="fr-FR"/>
+        </w:rPr>
+      </w:pPr>
+    </w:p>
+    <w:p xmlns:wp14="http://schemas.microsoft.com/office/word/2010/wordml" wp14:textId="3DA8BA01">
+      <w:pPr>
+        <w:pStyle w:val="Normal"/>
+        <w:spacing w:after="0" w:afterAutospacing="off"/>
+        <w:jc w:val="left"/>
+        <w:rPr>
+          <w:rFonts w:ascii="Calibri" w:hAnsi="Calibri" w:eastAsia="Calibri" w:cs="Calibri"/>
+          <w:noProof w:val="0"/>
+          <w:color w:val="auto"/>
+          <w:sz w:val="28"/>
+          <w:szCs w:val="28"/>
+          <w:lang w:val="fr-FR"/>
+        </w:rPr>
+      </w:pPr>
+    </w:p>
+    <w:p xmlns:wp14="http://schemas.microsoft.com/office/word/2010/wordml" wp14:textId="12E3D698">
+      <w:pPr>
+        <w:pStyle w:val="Normal"/>
+        <w:spacing w:after="0" w:afterAutospacing="off"/>
+        <w:jc w:val="left"/>
+        <w:rPr>
+          <w:rFonts w:ascii="Calibri" w:hAnsi="Calibri" w:eastAsia="Calibri" w:cs="Calibri"/>
+          <w:noProof w:val="0"/>
+          <w:color w:val="auto"/>
+          <w:sz w:val="28"/>
+          <w:szCs w:val="28"/>
+          <w:lang w:val="fr-FR"/>
+        </w:rPr>
+      </w:pPr>
+    </w:p>
+    <w:p xmlns:wp14="http://schemas.microsoft.com/office/word/2010/wordml" wp14:textId="49F640B4">
+      <w:pPr>
+        <w:pStyle w:val="Normal"/>
+        <w:spacing w:after="0" w:afterAutospacing="off"/>
+        <w:jc w:val="left"/>
+        <w:rPr>
+          <w:rFonts w:ascii="Calibri" w:hAnsi="Calibri" w:eastAsia="Calibri" w:cs="Calibri"/>
+          <w:noProof w:val="0"/>
+          <w:color w:val="auto"/>
+          <w:sz w:val="28"/>
+          <w:szCs w:val="28"/>
+          <w:lang w:val="fr-FR"/>
+        </w:rPr>
+      </w:pPr>
+    </w:p>
+    <w:p xmlns:wp14="http://schemas.microsoft.com/office/word/2010/wordml" wp14:textId="27419E01">
+      <w:pPr>
+        <w:pStyle w:val="Normal"/>
+        <w:spacing w:after="0" w:afterAutospacing="off"/>
+        <w:jc w:val="left"/>
+        <w:rPr>
+          <w:rFonts w:ascii="Calibri" w:hAnsi="Calibri" w:eastAsia="Calibri" w:cs="Calibri"/>
+          <w:noProof w:val="0"/>
+          <w:color w:val="auto"/>
+          <w:sz w:val="28"/>
+          <w:szCs w:val="28"/>
+          <w:lang w:val="fr-FR"/>
+        </w:rPr>
+      </w:pPr>
+    </w:p>
+    <w:p xmlns:wp14="http://schemas.microsoft.com/office/word/2010/wordml" wp14:textId="52366774">
+      <w:pPr>
+        <w:pStyle w:val="Normal"/>
+        <w:spacing w:after="0" w:afterAutospacing="off"/>
+        <w:jc w:val="left"/>
+        <w:rPr>
+          <w:rFonts w:ascii="Calibri" w:hAnsi="Calibri" w:eastAsia="Calibri" w:cs="Calibri"/>
+          <w:noProof w:val="0"/>
+          <w:color w:val="auto"/>
+          <w:sz w:val="28"/>
+          <w:szCs w:val="28"/>
+          <w:lang w:val="fr-FR"/>
+        </w:rPr>
+      </w:pPr>
+    </w:p>
+    <w:p xmlns:wp14="http://schemas.microsoft.com/office/word/2010/wordml" wp14:textId="25E9365F">
       <w:pPr>
         <w:pStyle w:val="Normal"/>
         <w:spacing w:after="0" w:afterAutospacing="off"/>
@@ -200,6 +1077,73 @@
       </w:r>
       <w:r>
         <w:rPr>
+          <w:rStyle w:val="Heading1Char"/>
+          <w:noProof w:val="0"/>
+          <w:lang w:val="fr-FR"/>
+        </w:rPr>
+        <w:t>I.A) Auteur</w:t>
+      </w:r>
+    </w:p>
+    <w:p xmlns:wp14="http://schemas.microsoft.com/office/word/2010/wordml" wp14:textId="13D24028">
+      <w:pPr>
+        <w:pStyle w:val="Normal"/>
+        <w:spacing w:after="0" w:afterAutospacing="off"/>
+        <w:jc w:val="left"/>
+        <w:rPr>
+          <w:rFonts w:ascii="Calibri" w:hAnsi="Calibri" w:eastAsia="Calibri" w:cs="Calibri"/>
+          <w:noProof w:val="0"/>
+          <w:color w:val="auto"/>
+          <w:sz w:val="28"/>
+          <w:szCs w:val="28"/>
+          <w:lang w:val="fr-FR"/>
+        </w:rPr>
+      </w:pPr>
+    </w:p>
+    <w:p xmlns:wp14="http://schemas.microsoft.com/office/word/2010/wordml" wp14:textId="043B2A1D">
+      <w:pPr>
+        <w:pStyle w:val="Normal"/>
+        <w:spacing w:after="0" w:afterAutospacing="off"/>
+        <w:jc w:val="left"/>
+        <w:rPr>
+          <w:rFonts w:ascii="Calibri" w:hAnsi="Calibri" w:eastAsia="Calibri" w:cs="Calibri"/>
+          <w:noProof w:val="0"/>
+          <w:color w:val="auto"/>
+          <w:sz w:val="28"/>
+          <w:szCs w:val="28"/>
+          <w:lang w:val="fr-FR"/>
+        </w:rPr>
+      </w:pPr>
+      <w:r>
+        <w:rPr>
+          <w:rFonts w:ascii="Calibri" w:hAnsi="Calibri" w:eastAsia="Calibri" w:cs="Calibri"/>
+          <w:noProof w:val="0"/>
+          <w:color w:val="auto"/>
+          <w:sz w:val="28"/>
+          <w:szCs w:val="28"/>
+          <w:lang w:val="fr-FR"/>
+        </w:rPr>
+        <w:t>Brenner Augustin, Groupe 2</w:t>
+      </w:r>
+    </w:p>
+    <w:p xmlns:wp14="http://schemas.microsoft.com/office/word/2010/wordml" wp14:textId="3EC7E1B6">
+      <w:pPr>
+        <w:pStyle w:val="Normal"/>
+        <w:spacing w:after="0" w:afterAutospacing="off"/>
+        <w:jc w:val="left"/>
+        <w:rPr>
+          <w:rFonts w:ascii="Calibri" w:hAnsi="Calibri" w:eastAsia="Calibri" w:cs="Calibri"/>
+          <w:noProof w:val="0"/>
+          <w:color w:val="auto"/>
+          <w:sz w:val="28"/>
+          <w:szCs w:val="28"/>
+          <w:lang w:val="fr-FR"/>
+        </w:rPr>
+      </w:pPr>
+      <w:r>
+        <w:br/>
+      </w:r>
+      <w:r>
+        <w:rPr>
           <w:rFonts w:ascii="Calibri" w:hAnsi="Calibri" w:eastAsia="Calibri" w:cs="Calibri"/>
           <w:noProof w:val="0"/>
           <w:color w:val="auto"/>
@@ -208,51 +1152,52 @@
           <w:u w:val="single"/>
           <w:lang w:val="fr-FR"/>
         </w:rPr>
-        <w:t>I.A) Auteur</w:t>
-      </w:r>
-    </w:p>
-    <w:p xmlns:wp14="http://schemas.microsoft.com/office/word/2010/wordml" wp14:textId="13D24028">
-      <w:pPr>
-        <w:pStyle w:val="Normal"/>
-        <w:spacing w:after="0" w:afterAutospacing="off"/>
-        <w:jc w:val="left"/>
-        <w:rPr>
-          <w:rFonts w:ascii="Calibri" w:hAnsi="Calibri" w:eastAsia="Calibri" w:cs="Calibri"/>
-          <w:noProof w:val="0"/>
-          <w:color w:val="auto"/>
-          <w:sz w:val="28"/>
-          <w:szCs w:val="28"/>
-          <w:lang w:val="fr-FR"/>
-        </w:rPr>
-      </w:pPr>
-    </w:p>
-    <w:p xmlns:wp14="http://schemas.microsoft.com/office/word/2010/wordml" wp14:textId="043B2A1D">
-      <w:pPr>
-        <w:pStyle w:val="Normal"/>
-        <w:spacing w:after="0" w:afterAutospacing="off"/>
-        <w:jc w:val="left"/>
-        <w:rPr>
-          <w:rFonts w:ascii="Calibri" w:hAnsi="Calibri" w:eastAsia="Calibri" w:cs="Calibri"/>
-          <w:noProof w:val="0"/>
-          <w:color w:val="auto"/>
-          <w:sz w:val="28"/>
-          <w:szCs w:val="28"/>
-          <w:lang w:val="fr-FR"/>
-        </w:rPr>
-      </w:pPr>
-      <w:r>
-        <w:rPr>
-          <w:rFonts w:ascii="Calibri" w:hAnsi="Calibri" w:eastAsia="Calibri" w:cs="Calibri"/>
-          <w:noProof w:val="0"/>
-          <w:color w:val="auto"/>
-          <w:sz w:val="28"/>
-          <w:szCs w:val="28"/>
-          <w:lang w:val="fr-FR"/>
-        </w:rPr>
-        <w:t>Brenner Augustin, Groupe 2</w:t>
-      </w:r>
-    </w:p>
-    <w:p xmlns:wp14="http://schemas.microsoft.com/office/word/2010/wordml" wp14:textId="3EC7E1B6">
+        <w:t>I.B) Thème (phrase-thème validée)</w:t>
+      </w:r>
+    </w:p>
+    <w:p xmlns:wp14="http://schemas.microsoft.com/office/word/2010/wordml" wp14:textId="1C1052CD">
+      <w:pPr>
+        <w:pStyle w:val="Normal"/>
+        <w:spacing w:after="0" w:afterAutospacing="off"/>
+        <w:jc w:val="left"/>
+        <w:rPr>
+          <w:rFonts w:ascii="Calibri" w:hAnsi="Calibri" w:eastAsia="Calibri" w:cs="Calibri"/>
+          <w:noProof w:val="0"/>
+          <w:color w:val="auto"/>
+          <w:sz w:val="28"/>
+          <w:szCs w:val="28"/>
+          <w:u w:val="single"/>
+          <w:lang w:val="fr-FR"/>
+        </w:rPr>
+      </w:pPr>
+    </w:p>
+    <w:p xmlns:wp14="http://schemas.microsoft.com/office/word/2010/wordml" wp14:textId="53F2A8C1">
+      <w:pPr>
+        <w:pStyle w:val="Normal"/>
+        <w:spacing w:after="0" w:afterAutospacing="off"/>
+        <w:jc w:val="left"/>
+        <w:rPr>
+          <w:rFonts w:ascii="Calibri" w:hAnsi="Calibri" w:eastAsia="Calibri" w:cs="Calibri"/>
+          <w:noProof w:val="0"/>
+          <w:color w:val="auto"/>
+          <w:sz w:val="28"/>
+          <w:szCs w:val="28"/>
+          <w:lang w:val="fr-FR"/>
+        </w:rPr>
+      </w:pPr>
+      <w:r>
+        <w:rPr>
+          <w:rFonts w:ascii="Calibri" w:hAnsi="Calibri" w:eastAsia="Calibri" w:cs="Calibri"/>
+          <w:noProof w:val="0"/>
+          <w:color w:val="auto"/>
+          <w:sz w:val="28"/>
+          <w:szCs w:val="28"/>
+          <w:lang w:val="fr-FR"/>
+        </w:rPr>
+        <w:t>Dans les Caraïbes un jeune homme doit faire ses preuves pour devenir un pirate.</w:t>
+      </w:r>
+    </w:p>
+    <w:p xmlns:wp14="http://schemas.microsoft.com/office/word/2010/wordml" wp14:textId="07808BFF">
       <w:pPr>
         <w:pStyle w:val="Normal"/>
         <w:spacing w:after="0" w:afterAutospacing="off"/>
@@ -279,10 +1224,237 @@
           <w:u w:val="single"/>
           <w:lang w:val="fr-FR"/>
         </w:rPr>
-        <w:t>I.B) Thème (phrase-thème validée)</w:t>
-      </w:r>
-    </w:p>
-    <w:p xmlns:wp14="http://schemas.microsoft.com/office/word/2010/wordml" wp14:textId="1C1052CD">
+        <w:t>I.C) Résumé du scénario (complet)</w:t>
+      </w:r>
+    </w:p>
+    <w:p xmlns:wp14="http://schemas.microsoft.com/office/word/2010/wordml" wp14:textId="6E8D0082">
+      <w:pPr>
+        <w:pStyle w:val="Normal"/>
+        <w:spacing w:after="0" w:afterAutospacing="off"/>
+        <w:jc w:val="left"/>
+        <w:rPr>
+          <w:rFonts w:ascii="Calibri" w:hAnsi="Calibri" w:eastAsia="Calibri" w:cs="Calibri"/>
+          <w:noProof w:val="0"/>
+          <w:color w:val="auto"/>
+          <w:sz w:val="28"/>
+          <w:szCs w:val="28"/>
+          <w:lang w:val="fr-FR"/>
+        </w:rPr>
+      </w:pPr>
+    </w:p>
+    <w:p xmlns:wp14="http://schemas.microsoft.com/office/word/2010/wordml" wp14:textId="263538AA">
+      <w:pPr>
+        <w:pStyle w:val="Normal"/>
+        <w:spacing w:after="0" w:afterAutospacing="off"/>
+        <w:ind w:firstLine="708"/>
+        <w:jc w:val="left"/>
+        <w:rPr>
+          <w:rFonts w:ascii="Calibri" w:hAnsi="Calibri" w:eastAsia="Calibri" w:cs="Calibri"/>
+          <w:noProof w:val="0"/>
+          <w:sz w:val="28"/>
+          <w:szCs w:val="28"/>
+          <w:lang w:val="fr-FR"/>
+        </w:rPr>
+      </w:pPr>
+      <w:r>
+        <w:rPr>
+          <w:rFonts w:ascii="Calibri" w:hAnsi="Calibri" w:eastAsia="Calibri" w:cs="Calibri"/>
+          <w:noProof w:val="0"/>
+          <w:sz w:val="28"/>
+          <w:szCs w:val="28"/>
+          <w:lang w:val="fr-FR"/>
+        </w:rPr>
+        <w:t>L’histoire se déroule au cours du XVIIème siècle.</w:t>
+      </w:r>
+      <w:r>
+        <w:rPr>
+          <w:rFonts w:ascii="Calibri" w:hAnsi="Calibri" w:eastAsia="Calibri" w:cs="Calibri"/>
+          <w:noProof w:val="0"/>
+          <w:sz w:val="28"/>
+          <w:szCs w:val="28"/>
+          <w:lang w:val="fr-FR"/>
+        </w:rPr>
+        <w:t xml:space="preserve"> </w:t>
+      </w:r>
+      <w:r>
+        <w:rPr>
+          <w:rFonts w:ascii="Calibri" w:hAnsi="Calibri" w:eastAsia="Calibri" w:cs="Calibri"/>
+          <w:noProof w:val="0"/>
+          <w:sz w:val="28"/>
+          <w:szCs w:val="28"/>
+          <w:lang w:val="fr-FR"/>
+        </w:rPr>
+        <w:t>Un jeune homme</w:t>
+      </w:r>
+      <w:r>
+        <w:rPr>
+          <w:rFonts w:ascii="Calibri" w:hAnsi="Calibri" w:eastAsia="Calibri" w:cs="Calibri"/>
+          <w:noProof w:val="0"/>
+          <w:sz w:val="28"/>
+          <w:szCs w:val="28"/>
+          <w:lang w:val="fr-FR"/>
+        </w:rPr>
+        <w:t xml:space="preserve"> </w:t>
+      </w:r>
+      <w:r>
+        <w:rPr>
+          <w:rFonts w:ascii="Calibri" w:hAnsi="Calibri" w:eastAsia="Calibri" w:cs="Calibri"/>
+          <w:noProof w:val="0"/>
+          <w:sz w:val="28"/>
+          <w:szCs w:val="28"/>
+          <w:lang w:val="fr-FR"/>
+        </w:rPr>
+        <w:t xml:space="preserve">nommé </w:t>
+      </w:r>
+      <w:proofErr w:type="spellStart"/>
+      <w:r>
+        <w:rPr>
+          <w:rFonts w:ascii="Calibri" w:hAnsi="Calibri" w:eastAsia="Calibri" w:cs="Calibri"/>
+          <w:noProof w:val="0"/>
+          <w:sz w:val="28"/>
+          <w:szCs w:val="28"/>
+          <w:lang w:val="fr-FR"/>
+        </w:rPr>
+        <w:t>Guybrush</w:t>
+      </w:r>
+      <w:proofErr w:type="spellEnd"/>
+      <w:r>
+        <w:rPr>
+          <w:rFonts w:ascii="Calibri" w:hAnsi="Calibri" w:eastAsia="Calibri" w:cs="Calibri"/>
+          <w:noProof w:val="0"/>
+          <w:sz w:val="28"/>
+          <w:szCs w:val="28"/>
+          <w:lang w:val="fr-FR"/>
+        </w:rPr>
+        <w:t xml:space="preserve"> </w:t>
+      </w:r>
+      <w:r>
+        <w:rPr>
+          <w:rFonts w:ascii="Calibri" w:hAnsi="Calibri" w:eastAsia="Calibri" w:cs="Calibri"/>
+          <w:noProof w:val="0"/>
+          <w:sz w:val="28"/>
+          <w:szCs w:val="28"/>
+          <w:lang w:val="fr-FR"/>
+        </w:rPr>
+        <w:t>d’environ 20 ans vivants dans les Caraïbes</w:t>
+      </w:r>
+      <w:r>
+        <w:rPr>
+          <w:rFonts w:ascii="Calibri" w:hAnsi="Calibri" w:eastAsia="Calibri" w:cs="Calibri"/>
+          <w:noProof w:val="0"/>
+          <w:sz w:val="28"/>
+          <w:szCs w:val="28"/>
+          <w:lang w:val="fr-FR"/>
+        </w:rPr>
+        <w:t xml:space="preserve"> rêve depuis sa naissance de devenir un pirate, </w:t>
+      </w:r>
+      <w:r>
+        <w:rPr>
+          <w:rFonts w:ascii="Calibri" w:hAnsi="Calibri" w:eastAsia="Calibri" w:cs="Calibri"/>
+          <w:noProof w:val="0"/>
+          <w:sz w:val="28"/>
+          <w:szCs w:val="28"/>
+          <w:lang w:val="fr-FR"/>
+        </w:rPr>
+        <w:t>il décidât donc de se lancer dans cette quête après son vingtième anniversaire.</w:t>
+      </w:r>
+      <w:r>
+        <w:rPr>
+          <w:rFonts w:ascii="Calibri" w:hAnsi="Calibri" w:eastAsia="Calibri" w:cs="Calibri"/>
+          <w:noProof w:val="0"/>
+          <w:sz w:val="28"/>
+          <w:szCs w:val="28"/>
+          <w:lang w:val="fr-FR"/>
+        </w:rPr>
+        <w:t xml:space="preserve"> Cependant son caractère naïf et son physique faible </w:t>
+      </w:r>
+      <w:r>
+        <w:rPr>
+          <w:rFonts w:ascii="Calibri" w:hAnsi="Calibri" w:eastAsia="Calibri" w:cs="Calibri"/>
+          <w:noProof w:val="0"/>
+          <w:sz w:val="28"/>
+          <w:szCs w:val="28"/>
+          <w:lang w:val="fr-FR"/>
+        </w:rPr>
+        <w:t xml:space="preserve">l’empêcherons d’atteindre son objectif facilement. </w:t>
+      </w:r>
+    </w:p>
+    <w:p xmlns:wp14="http://schemas.microsoft.com/office/word/2010/wordml" wp14:textId="3641D2BB">
+      <w:pPr>
+        <w:pStyle w:val="Normal"/>
+        <w:spacing w:after="0" w:afterAutospacing="off"/>
+        <w:ind w:firstLine="708"/>
+        <w:jc w:val="left"/>
+        <w:rPr>
+          <w:rFonts w:ascii="Calibri" w:hAnsi="Calibri" w:eastAsia="Calibri" w:cs="Calibri"/>
+          <w:noProof w:val="0"/>
+          <w:sz w:val="28"/>
+          <w:szCs w:val="28"/>
+          <w:lang w:val="fr-FR"/>
+        </w:rPr>
+      </w:pPr>
+      <w:r>
+        <w:rPr>
+          <w:rFonts w:ascii="Calibri" w:hAnsi="Calibri" w:eastAsia="Calibri" w:cs="Calibri"/>
+          <w:noProof w:val="0"/>
+          <w:sz w:val="28"/>
+          <w:szCs w:val="28"/>
+          <w:lang w:val="fr-FR"/>
+        </w:rPr>
+        <w:t xml:space="preserve">Celui-ci débute donc son aventure sur une île peuplé de </w:t>
+      </w:r>
+      <w:r>
+        <w:rPr>
+          <w:rFonts w:ascii="Calibri" w:hAnsi="Calibri" w:eastAsia="Calibri" w:cs="Calibri"/>
+          <w:noProof w:val="0"/>
+          <w:sz w:val="28"/>
+          <w:szCs w:val="28"/>
+          <w:lang w:val="fr-FR"/>
+        </w:rPr>
+        <w:t>divers individus atypiques</w:t>
+      </w:r>
+      <w:r>
+        <w:rPr>
+          <w:rFonts w:ascii="Calibri" w:hAnsi="Calibri" w:eastAsia="Calibri" w:cs="Calibri"/>
+          <w:noProof w:val="0"/>
+          <w:sz w:val="28"/>
+          <w:szCs w:val="28"/>
+          <w:lang w:val="fr-FR"/>
+        </w:rPr>
+        <w:t xml:space="preserve"> qu’il rencontrera et avec lequel il </w:t>
+      </w:r>
+      <w:r>
+        <w:rPr>
+          <w:rFonts w:ascii="Calibri" w:hAnsi="Calibri" w:eastAsia="Calibri" w:cs="Calibri"/>
+          <w:noProof w:val="0"/>
+          <w:sz w:val="28"/>
+          <w:szCs w:val="28"/>
+          <w:lang w:val="fr-FR"/>
+        </w:rPr>
+        <w:t>échangera</w:t>
+      </w:r>
+      <w:r>
+        <w:rPr>
+          <w:rFonts w:ascii="Calibri" w:hAnsi="Calibri" w:eastAsia="Calibri" w:cs="Calibri"/>
+          <w:noProof w:val="0"/>
+          <w:sz w:val="28"/>
+          <w:szCs w:val="28"/>
+          <w:lang w:val="fr-FR"/>
+        </w:rPr>
+        <w:t>.</w:t>
+      </w:r>
+      <w:r>
+        <w:rPr>
+          <w:rFonts w:ascii="Calibri" w:hAnsi="Calibri" w:eastAsia="Calibri" w:cs="Calibri"/>
+          <w:noProof w:val="0"/>
+          <w:sz w:val="28"/>
+          <w:szCs w:val="28"/>
+          <w:lang w:val="fr-FR"/>
+        </w:rPr>
+        <w:t xml:space="preserve"> Ces protagonistes l’assisteront dans sa quête en marchandant avec lui. </w:t>
+      </w:r>
+    </w:p>
+    <w:p xmlns:wp14="http://schemas.microsoft.com/office/word/2010/wordml" wp14:textId="310F197F">
       <w:pPr>
         <w:pStyle w:val="Normal"/>
         <w:spacing w:after="0" w:afterAutospacing="off"/>
@@ -297,47 +1469,6 @@
           <w:lang w:val="fr-FR"/>
         </w:rPr>
       </w:pPr>
-    </w:p>
-    <w:p xmlns:wp14="http://schemas.microsoft.com/office/word/2010/wordml" wp14:textId="53F2A8C1">
-      <w:pPr>
-        <w:pStyle w:val="Normal"/>
-        <w:spacing w:after="0" w:afterAutospacing="off"/>
-        <w:jc w:val="left"/>
-        <w:rPr>
-          <w:rFonts w:ascii="Calibri" w:hAnsi="Calibri" w:eastAsia="Calibri" w:cs="Calibri"/>
-          <w:noProof w:val="0"/>
-          <w:color w:val="auto"/>
-          <w:sz w:val="28"/>
-          <w:szCs w:val="28"/>
-          <w:lang w:val="fr-FR"/>
-        </w:rPr>
-      </w:pPr>
-      <w:r>
-        <w:rPr>
-          <w:rFonts w:ascii="Calibri" w:hAnsi="Calibri" w:eastAsia="Calibri" w:cs="Calibri"/>
-          <w:noProof w:val="0"/>
-          <w:color w:val="auto"/>
-          <w:sz w:val="28"/>
-          <w:szCs w:val="28"/>
-          <w:lang w:val="fr-FR"/>
-        </w:rPr>
-        <w:t>Dans les Caraïbes un jeune homme doit faire ses preuves pour devenir un pirate.</w:t>
-      </w:r>
-    </w:p>
-    <w:p xmlns:wp14="http://schemas.microsoft.com/office/word/2010/wordml" wp14:textId="07808BFF">
-      <w:pPr>
-        <w:pStyle w:val="Normal"/>
-        <w:spacing w:after="0" w:afterAutospacing="off"/>
-        <w:jc w:val="left"/>
-        <w:rPr>
-          <w:rFonts w:ascii="Calibri" w:hAnsi="Calibri" w:eastAsia="Calibri" w:cs="Calibri"/>
-          <w:noProof w:val="0"/>
-          <w:color w:val="auto"/>
-          <w:sz w:val="28"/>
-          <w:szCs w:val="28"/>
-          <w:lang w:val="fr-FR"/>
-        </w:rPr>
-      </w:pPr>
       <w:r>
         <w:br/>
       </w:r>
@@ -351,268 +1482,10 @@
           <w:u w:val="single"/>
           <w:lang w:val="fr-FR"/>
         </w:rPr>
-        <w:t>I.C) Résumé du scénario (complet)</w:t>
-      </w:r>
-    </w:p>
-    <w:p xmlns:wp14="http://schemas.microsoft.com/office/word/2010/wordml" wp14:textId="6E8D0082">
-      <w:pPr>
-        <w:pStyle w:val="Normal"/>
-        <w:spacing w:after="0" w:afterAutospacing="off"/>
-        <w:jc w:val="left"/>
-        <w:rPr>
-          <w:rFonts w:ascii="Calibri" w:hAnsi="Calibri" w:eastAsia="Calibri" w:cs="Calibri"/>
-          <w:noProof w:val="0"/>
-          <w:color w:val="auto"/>
-          <w:sz w:val="28"/>
-          <w:szCs w:val="28"/>
-          <w:lang w:val="fr-FR"/>
-        </w:rPr>
-      </w:pPr>
-    </w:p>
-    <w:p xmlns:wp14="http://schemas.microsoft.com/office/word/2010/wordml" wp14:textId="263538AA">
-      <w:pPr>
-        <w:pStyle w:val="Normal"/>
-        <w:spacing w:after="0" w:afterAutospacing="off"/>
-        <w:ind w:firstLine="708"/>
-        <w:jc w:val="left"/>
-        <w:rPr>
-          <w:rFonts w:ascii="Calibri" w:hAnsi="Calibri" w:eastAsia="Calibri" w:cs="Calibri"/>
-          <w:noProof w:val="0"/>
-          <w:sz w:val="28"/>
-          <w:szCs w:val="28"/>
-          <w:lang w:val="fr-FR"/>
-        </w:rPr>
-      </w:pPr>
-      <w:r>
-        <w:rPr>
-          <w:rFonts w:ascii="Calibri" w:hAnsi="Calibri" w:eastAsia="Calibri" w:cs="Calibri"/>
-          <w:noProof w:val="0"/>
-          <w:sz w:val="28"/>
-          <w:szCs w:val="28"/>
-          <w:lang w:val="fr-FR"/>
-        </w:rPr>
-        <w:t>L’histoire se déroule au cours du XVIIème siècle.</w:t>
-      </w:r>
-      <w:r>
-        <w:rPr>
-          <w:rFonts w:ascii="Calibri" w:hAnsi="Calibri" w:eastAsia="Calibri" w:cs="Calibri"/>
-          <w:noProof w:val="0"/>
-          <w:sz w:val="28"/>
-          <w:szCs w:val="28"/>
-          <w:lang w:val="fr-FR"/>
-        </w:rPr>
-        <w:t xml:space="preserve"> </w:t>
-      </w:r>
-      <w:r>
-        <w:rPr>
-          <w:rFonts w:ascii="Calibri" w:hAnsi="Calibri" w:eastAsia="Calibri" w:cs="Calibri"/>
-          <w:noProof w:val="0"/>
-          <w:sz w:val="28"/>
-          <w:szCs w:val="28"/>
-          <w:lang w:val="fr-FR"/>
-        </w:rPr>
-        <w:t>Un jeune homme</w:t>
-      </w:r>
-      <w:r>
-        <w:rPr>
-          <w:rFonts w:ascii="Calibri" w:hAnsi="Calibri" w:eastAsia="Calibri" w:cs="Calibri"/>
-          <w:noProof w:val="0"/>
-          <w:sz w:val="28"/>
-          <w:szCs w:val="28"/>
-          <w:lang w:val="fr-FR"/>
-        </w:rPr>
-        <w:t xml:space="preserve"> </w:t>
-      </w:r>
-      <w:r>
-        <w:rPr>
-          <w:rFonts w:ascii="Calibri" w:hAnsi="Calibri" w:eastAsia="Calibri" w:cs="Calibri"/>
-          <w:noProof w:val="0"/>
-          <w:sz w:val="28"/>
-          <w:szCs w:val="28"/>
-          <w:lang w:val="fr-FR"/>
-        </w:rPr>
-        <w:t xml:space="preserve">nommé </w:t>
-      </w:r>
-      <w:proofErr w:type="spellStart"/>
-      <w:r>
-        <w:rPr>
-          <w:rFonts w:ascii="Calibri" w:hAnsi="Calibri" w:eastAsia="Calibri" w:cs="Calibri"/>
-          <w:noProof w:val="0"/>
-          <w:sz w:val="28"/>
-          <w:szCs w:val="28"/>
-          <w:lang w:val="fr-FR"/>
-        </w:rPr>
-        <w:t>Guybrush</w:t>
-      </w:r>
-      <w:proofErr w:type="spellEnd"/>
-      <w:r>
-        <w:rPr>
-          <w:rFonts w:ascii="Calibri" w:hAnsi="Calibri" w:eastAsia="Calibri" w:cs="Calibri"/>
-          <w:noProof w:val="0"/>
-          <w:sz w:val="28"/>
-          <w:szCs w:val="28"/>
-          <w:lang w:val="fr-FR"/>
-        </w:rPr>
-        <w:t xml:space="preserve"> </w:t>
-      </w:r>
-      <w:r>
-        <w:rPr>
-          <w:rFonts w:ascii="Calibri" w:hAnsi="Calibri" w:eastAsia="Calibri" w:cs="Calibri"/>
-          <w:noProof w:val="0"/>
-          <w:sz w:val="28"/>
-          <w:szCs w:val="28"/>
-          <w:lang w:val="fr-FR"/>
-        </w:rPr>
-        <w:t>d’environ 20 ans vivants dans les Caraïbes</w:t>
-      </w:r>
-      <w:r>
-        <w:rPr>
-          <w:rFonts w:ascii="Calibri" w:hAnsi="Calibri" w:eastAsia="Calibri" w:cs="Calibri"/>
-          <w:noProof w:val="0"/>
-          <w:sz w:val="28"/>
-          <w:szCs w:val="28"/>
-          <w:lang w:val="fr-FR"/>
-        </w:rPr>
-        <w:t xml:space="preserve"> rêve depuis sa naissance de devenir un pirate, </w:t>
-      </w:r>
-      <w:r>
-        <w:rPr>
-          <w:rFonts w:ascii="Calibri" w:hAnsi="Calibri" w:eastAsia="Calibri" w:cs="Calibri"/>
-          <w:noProof w:val="0"/>
-          <w:sz w:val="28"/>
-          <w:szCs w:val="28"/>
-          <w:lang w:val="fr-FR"/>
-        </w:rPr>
-        <w:t>il décidât donc de se lancer dans cette quête après son vingtième anniversaire.</w:t>
-      </w:r>
-      <w:r>
-        <w:rPr>
-          <w:rFonts w:ascii="Calibri" w:hAnsi="Calibri" w:eastAsia="Calibri" w:cs="Calibri"/>
-          <w:noProof w:val="0"/>
-          <w:sz w:val="28"/>
-          <w:szCs w:val="28"/>
-          <w:lang w:val="fr-FR"/>
-        </w:rPr>
-        <w:t xml:space="preserve"> Cependant son caractère naïf et son physique faible </w:t>
-      </w:r>
-      <w:r>
-        <w:rPr>
-          <w:rFonts w:ascii="Calibri" w:hAnsi="Calibri" w:eastAsia="Calibri" w:cs="Calibri"/>
-          <w:noProof w:val="0"/>
-          <w:sz w:val="28"/>
-          <w:szCs w:val="28"/>
-          <w:lang w:val="fr-FR"/>
-        </w:rPr>
-        <w:t xml:space="preserve">l’empêcherons d’atteindre son objectif facilement. </w:t>
-      </w:r>
-    </w:p>
-    <w:p xmlns:wp14="http://schemas.microsoft.com/office/word/2010/wordml" wp14:textId="3641D2BB">
-      <w:pPr>
-        <w:pStyle w:val="Normal"/>
-        <w:spacing w:after="0" w:afterAutospacing="off"/>
-        <w:ind w:firstLine="708"/>
-        <w:jc w:val="left"/>
-        <w:rPr>
-          <w:rFonts w:ascii="Calibri" w:hAnsi="Calibri" w:eastAsia="Calibri" w:cs="Calibri"/>
-          <w:noProof w:val="0"/>
-          <w:sz w:val="28"/>
-          <w:szCs w:val="28"/>
-          <w:lang w:val="fr-FR"/>
-        </w:rPr>
-      </w:pPr>
-      <w:r>
-        <w:rPr>
-          <w:rFonts w:ascii="Calibri" w:hAnsi="Calibri" w:eastAsia="Calibri" w:cs="Calibri"/>
-          <w:noProof w:val="0"/>
-          <w:sz w:val="28"/>
-          <w:szCs w:val="28"/>
-          <w:lang w:val="fr-FR"/>
-        </w:rPr>
-        <w:t xml:space="preserve">Celui-ci débute donc son aventure sur une île peuplé de </w:t>
-      </w:r>
-      <w:r>
-        <w:rPr>
-          <w:rFonts w:ascii="Calibri" w:hAnsi="Calibri" w:eastAsia="Calibri" w:cs="Calibri"/>
-          <w:noProof w:val="0"/>
-          <w:sz w:val="28"/>
-          <w:szCs w:val="28"/>
-          <w:lang w:val="fr-FR"/>
-        </w:rPr>
-        <w:t>divers individus atypiques</w:t>
-      </w:r>
-      <w:r>
-        <w:rPr>
-          <w:rFonts w:ascii="Calibri" w:hAnsi="Calibri" w:eastAsia="Calibri" w:cs="Calibri"/>
-          <w:noProof w:val="0"/>
-          <w:sz w:val="28"/>
-          <w:szCs w:val="28"/>
-          <w:lang w:val="fr-FR"/>
-        </w:rPr>
-        <w:t xml:space="preserve"> qu’il rencontrera et avec lequel il </w:t>
-      </w:r>
-      <w:r>
-        <w:rPr>
-          <w:rFonts w:ascii="Calibri" w:hAnsi="Calibri" w:eastAsia="Calibri" w:cs="Calibri"/>
-          <w:noProof w:val="0"/>
-          <w:sz w:val="28"/>
-          <w:szCs w:val="28"/>
-          <w:lang w:val="fr-FR"/>
-        </w:rPr>
-        <w:t>échangera</w:t>
-      </w:r>
-      <w:r>
-        <w:rPr>
-          <w:rFonts w:ascii="Calibri" w:hAnsi="Calibri" w:eastAsia="Calibri" w:cs="Calibri"/>
-          <w:noProof w:val="0"/>
-          <w:sz w:val="28"/>
-          <w:szCs w:val="28"/>
-          <w:lang w:val="fr-FR"/>
-        </w:rPr>
-        <w:t>.</w:t>
-      </w:r>
-      <w:r>
-        <w:rPr>
-          <w:rFonts w:ascii="Calibri" w:hAnsi="Calibri" w:eastAsia="Calibri" w:cs="Calibri"/>
-          <w:noProof w:val="0"/>
-          <w:sz w:val="28"/>
-          <w:szCs w:val="28"/>
-          <w:lang w:val="fr-FR"/>
-        </w:rPr>
-        <w:t xml:space="preserve"> Ces protagonistes l’assisteront dans sa quête en marchandant avec lui. </w:t>
-      </w:r>
-    </w:p>
-    <w:p xmlns:wp14="http://schemas.microsoft.com/office/word/2010/wordml" wp14:textId="310F197F">
-      <w:pPr>
-        <w:pStyle w:val="Normal"/>
-        <w:spacing w:after="0" w:afterAutospacing="off"/>
-        <w:jc w:val="left"/>
-        <w:rPr>
-          <w:rFonts w:ascii="Calibri" w:hAnsi="Calibri" w:eastAsia="Calibri" w:cs="Calibri"/>
-          <w:noProof w:val="0"/>
-          <w:color w:val="auto"/>
-          <w:sz w:val="28"/>
-          <w:szCs w:val="28"/>
-          <w:u w:val="single"/>
-          <w:lang w:val="fr-FR"/>
-        </w:rPr>
-      </w:pPr>
-      <w:r>
-        <w:br/>
-      </w:r>
-      <w:r>
-        <w:rPr>
-          <w:rFonts w:ascii="Calibri" w:hAnsi="Calibri" w:eastAsia="Calibri" w:cs="Calibri"/>
-          <w:noProof w:val="0"/>
-          <w:color w:val="auto"/>
-          <w:sz w:val="28"/>
-          <w:szCs w:val="28"/>
-          <w:u w:val="single"/>
-          <w:lang w:val="fr-FR"/>
-        </w:rPr>
         <w:t>I.D) Plan (complet, avec indication de la partie "réduit" si exercice 7.3.3)</w:t>
       </w:r>
     </w:p>
-    <w:p xmlns:wp14="http://schemas.microsoft.com/office/word/2010/wordml" wp14:textId="377B4252">
+    <w:p xmlns:wp14="http://schemas.microsoft.com/office/word/2010/wordml" wp14:textId="2B8EAEE8">
       <w:pPr>
         <w:pStyle w:val="Normal"/>
         <w:spacing w:after="0" w:afterAutospacing="off"/>
@@ -628,10 +1501,10 @@
       </w:pPr>
       <w:r>
         <w:drawing>
-          <wp:inline xmlns:wp14="http://schemas.microsoft.com/office/word/2010/wordprocessingDrawing" wp14:editId="710CF9B2" wp14:anchorId="43B61458">
-            <wp:extent cx="4196080" cy="4876800"/>
+          <wp:inline xmlns:wp14="http://schemas.microsoft.com/office/word/2010/wordprocessingDrawing" wp14:editId="0A9D364A" wp14:anchorId="17875668">
+            <wp:extent cx="3619500" cy="4572000"/>
             <wp:effectExtent l="0" t="0" r="0" b="0"/>
-            <wp:docPr id="135362469" name="" title=""/>
+            <wp:docPr id="455395033" name="" title=""/>
             <wp:cNvGraphicFramePr>
               <a:graphicFrameLocks noChangeAspect="1"/>
             </wp:cNvGraphicFramePr>
@@ -643,7 +1516,7 @@
                     <pic:cNvPicPr/>
                   </pic:nvPicPr>
                   <pic:blipFill>
-                    <a:blip r:embed="Ra48971850b804e31">
+                    <a:blip r:embed="R60b631d89f35406d">
                       <a:extLst>
                         <a:ext xmlns:a="http://schemas.openxmlformats.org/drawingml/2006/main" uri="{28A0092B-C50C-407E-A947-70E740481C1C}">
                           <a14:useLocalDpi val="0"/>
@@ -657,7 +1530,7 @@
                   <pic:spPr>
                     <a:xfrm>
                       <a:off x="0" y="0"/>
-                      <a:ext cx="4196080" cy="4876800"/>
+                      <a:ext cx="3619500" cy="4572000"/>
                     </a:xfrm>
                     <a:prstGeom prst="rect">
                       <a:avLst/>
@@ -1034,7 +1907,7 @@
         </w:rPr>
         <w:t xml:space="preserve">I.I) Commentaires (ce qui manque, reste à faire, </w:t>
       </w:r>
-      <w:hyperlink r:id="R7baf6b523db74f5e">
+      <w:hyperlink r:id="R4b07ad2086c841e7">
         <w:r>
           <w:rPr>
             <w:rStyle w:val="Hyperlink"/>
@@ -1049,7 +1922,7 @@
           <w:t>.</w:t>
         </w:r>
       </w:hyperlink>
-      <w:hyperlink r:id="Rf45f3f9b5c534023">
+      <w:hyperlink r:id="Rb765915741124549">
         <w:r>
           <w:rPr>
             <w:rStyle w:val="Hyperlink"/>
@@ -1064,7 +1937,7 @@
           <w:t>.</w:t>
         </w:r>
       </w:hyperlink>
-      <w:hyperlink r:id="R038517bbfaa54acb">
+      <w:hyperlink r:id="Re2076202cf894776">
         <w:r>
           <w:rPr>
             <w:rStyle w:val="Hyperlink"/>
@@ -1235,10 +2108,11 @@
         </w:rPr>
       </w:pPr>
     </w:p>
-    <w:p xmlns:wp14="http://schemas.microsoft.com/office/word/2010/wordml" wp14:textId="3059067F">
-      <w:pPr>
-        <w:pStyle w:val="Normal"/>
-        <w:spacing w:after="0" w:afterAutospacing="off"/>
+    <w:p xmlns:wp14="http://schemas.microsoft.com/office/word/2010/wordml" wp14:textId="4E167152">
+      <w:pPr>
+        <w:pStyle w:val="Normal"/>
+        <w:spacing w:after="0" w:afterAutospacing="off"/>
+        <w:ind w:firstLine="0"/>
         <w:jc w:val="both"/>
         <w:rPr>
           <w:rFonts w:ascii="Calibri" w:hAnsi="Calibri" w:eastAsia="Calibri" w:cs="Calibri"/>
@@ -1264,6 +2138,298 @@
           <w:u w:val="none"/>
           <w:lang w:val="fr-FR"/>
         </w:rPr>
+        <w:t>J</w:t>
+      </w:r>
+      <w:r>
+        <w:rPr>
+          <w:rFonts w:ascii="Calibri" w:hAnsi="Calibri" w:eastAsia="Calibri" w:cs="Calibri"/>
+          <w:b w:val="0"/>
+          <w:bCs w:val="0"/>
+          <w:noProof w:val="0"/>
+          <w:color w:val="auto"/>
+          <w:sz w:val="28"/>
+          <w:szCs w:val="28"/>
+          <w:u w:val="none"/>
+          <w:lang w:val="fr-FR"/>
+        </w:rPr>
+        <w:t xml:space="preserve">’ai </w:t>
+      </w:r>
+      <w:r>
+        <w:rPr>
+          <w:rFonts w:ascii="Calibri" w:hAnsi="Calibri" w:eastAsia="Calibri" w:cs="Calibri"/>
+          <w:b w:val="0"/>
+          <w:bCs w:val="0"/>
+          <w:noProof w:val="0"/>
+          <w:color w:val="auto"/>
+          <w:sz w:val="28"/>
+          <w:szCs w:val="28"/>
+          <w:u w:val="none"/>
+          <w:lang w:val="fr-FR"/>
+        </w:rPr>
+        <w:t>créé</w:t>
+      </w:r>
+      <w:r>
+        <w:rPr>
+          <w:rFonts w:ascii="Calibri" w:hAnsi="Calibri" w:eastAsia="Calibri" w:cs="Calibri"/>
+          <w:b w:val="0"/>
+          <w:bCs w:val="0"/>
+          <w:noProof w:val="0"/>
+          <w:color w:val="auto"/>
+          <w:sz w:val="28"/>
+          <w:szCs w:val="28"/>
+          <w:u w:val="none"/>
+          <w:lang w:val="fr-FR"/>
+        </w:rPr>
+        <w:t xml:space="preserve"> la procédure “</w:t>
+      </w:r>
+      <w:proofErr w:type="spellStart"/>
+      <w:r>
+        <w:rPr>
+          <w:rFonts w:ascii="Calibri" w:hAnsi="Calibri" w:eastAsia="Calibri" w:cs="Calibri"/>
+          <w:b w:val="0"/>
+          <w:bCs w:val="0"/>
+          <w:noProof w:val="0"/>
+          <w:color w:val="auto"/>
+          <w:sz w:val="28"/>
+          <w:szCs w:val="28"/>
+          <w:u w:val="none"/>
+          <w:lang w:val="fr-FR"/>
+        </w:rPr>
+        <w:t>printLocation</w:t>
+      </w:r>
+      <w:proofErr w:type="spellEnd"/>
+      <w:r>
+        <w:rPr>
+          <w:rFonts w:ascii="Calibri" w:hAnsi="Calibri" w:eastAsia="Calibri" w:cs="Calibri"/>
+          <w:b w:val="0"/>
+          <w:bCs w:val="0"/>
+          <w:noProof w:val="0"/>
+          <w:color w:val="auto"/>
+          <w:sz w:val="28"/>
+          <w:szCs w:val="28"/>
+          <w:u w:val="none"/>
+          <w:lang w:val="fr-FR"/>
+        </w:rPr>
+        <w:t>” qui permet d’afficher la localisation ainsi que les sorties de la pièce où se trouve le jouer, j’ai ensuite appelé cette procédure dans la méthode “</w:t>
+      </w:r>
+      <w:proofErr w:type="spellStart"/>
+      <w:r>
+        <w:rPr>
+          <w:rFonts w:ascii="Calibri" w:hAnsi="Calibri" w:eastAsia="Calibri" w:cs="Calibri"/>
+          <w:b w:val="0"/>
+          <w:bCs w:val="0"/>
+          <w:noProof w:val="0"/>
+          <w:color w:val="auto"/>
+          <w:sz w:val="28"/>
+          <w:szCs w:val="28"/>
+          <w:u w:val="none"/>
+          <w:lang w:val="fr-FR"/>
+        </w:rPr>
+        <w:t>print</w:t>
+      </w:r>
+      <w:r>
+        <w:rPr>
+          <w:rFonts w:ascii="Calibri" w:hAnsi="Calibri" w:eastAsia="Calibri" w:cs="Calibri"/>
+          <w:b w:val="0"/>
+          <w:bCs w:val="0"/>
+          <w:noProof w:val="0"/>
+          <w:color w:val="auto"/>
+          <w:sz w:val="28"/>
+          <w:szCs w:val="28"/>
+          <w:u w:val="none"/>
+          <w:lang w:val="fr-FR"/>
+        </w:rPr>
+        <w:t>Welcome</w:t>
+      </w:r>
+      <w:proofErr w:type="spellEnd"/>
+      <w:r>
+        <w:rPr>
+          <w:rFonts w:ascii="Calibri" w:hAnsi="Calibri" w:eastAsia="Calibri" w:cs="Calibri"/>
+          <w:b w:val="0"/>
+          <w:bCs w:val="0"/>
+          <w:noProof w:val="0"/>
+          <w:color w:val="auto"/>
+          <w:sz w:val="28"/>
+          <w:szCs w:val="28"/>
+          <w:u w:val="none"/>
+          <w:lang w:val="fr-FR"/>
+        </w:rPr>
+        <w:t>” pour que le joueur sache où il se situe et puisse savoir où il peut aller. J’ai aussi appelé cette méthode dans la fonction “</w:t>
+      </w:r>
+      <w:proofErr w:type="spellStart"/>
+      <w:r>
+        <w:rPr>
+          <w:rFonts w:ascii="Calibri" w:hAnsi="Calibri" w:eastAsia="Calibri" w:cs="Calibri"/>
+          <w:b w:val="0"/>
+          <w:bCs w:val="0"/>
+          <w:noProof w:val="0"/>
+          <w:color w:val="auto"/>
+          <w:sz w:val="28"/>
+          <w:szCs w:val="28"/>
+          <w:u w:val="none"/>
+          <w:lang w:val="fr-FR"/>
+        </w:rPr>
+        <w:t>goRoom</w:t>
+      </w:r>
+      <w:proofErr w:type="spellEnd"/>
+      <w:r>
+        <w:rPr>
+          <w:rFonts w:ascii="Calibri" w:hAnsi="Calibri" w:eastAsia="Calibri" w:cs="Calibri"/>
+          <w:b w:val="0"/>
+          <w:bCs w:val="0"/>
+          <w:noProof w:val="0"/>
+          <w:color w:val="auto"/>
+          <w:sz w:val="28"/>
+          <w:szCs w:val="28"/>
+          <w:u w:val="none"/>
+          <w:lang w:val="fr-FR"/>
+        </w:rPr>
+        <w:t>” pour qu’après chaque déplacement le jo</w:t>
+      </w:r>
+      <w:r>
+        <w:rPr>
+          <w:rFonts w:ascii="Calibri" w:hAnsi="Calibri" w:eastAsia="Calibri" w:cs="Calibri"/>
+          <w:b w:val="0"/>
+          <w:bCs w:val="0"/>
+          <w:noProof w:val="0"/>
+          <w:color w:val="auto"/>
+          <w:sz w:val="28"/>
+          <w:szCs w:val="28"/>
+          <w:u w:val="none"/>
+          <w:lang w:val="fr-FR"/>
+        </w:rPr>
+        <w:t xml:space="preserve">ueur connaisse la room dans </w:t>
+      </w:r>
+      <w:r>
+        <w:rPr>
+          <w:rFonts w:ascii="Calibri" w:hAnsi="Calibri" w:eastAsia="Calibri" w:cs="Calibri"/>
+          <w:b w:val="0"/>
+          <w:bCs w:val="0"/>
+          <w:noProof w:val="0"/>
+          <w:color w:val="auto"/>
+          <w:sz w:val="28"/>
+          <w:szCs w:val="28"/>
+          <w:u w:val="none"/>
+          <w:lang w:val="fr-FR"/>
+        </w:rPr>
+        <w:t>laquelle</w:t>
+      </w:r>
+      <w:r>
+        <w:rPr>
+          <w:rFonts w:ascii="Calibri" w:hAnsi="Calibri" w:eastAsia="Calibri" w:cs="Calibri"/>
+          <w:b w:val="0"/>
+          <w:bCs w:val="0"/>
+          <w:noProof w:val="0"/>
+          <w:color w:val="auto"/>
+          <w:sz w:val="28"/>
+          <w:szCs w:val="28"/>
+          <w:u w:val="none"/>
+          <w:lang w:val="fr-FR"/>
+        </w:rPr>
+        <w:t xml:space="preserve"> il est et les sorties.</w:t>
+      </w:r>
+    </w:p>
+    <w:p xmlns:wp14="http://schemas.microsoft.com/office/word/2010/wordml" wp14:textId="0DD7056D">
+      <w:pPr>
+        <w:pStyle w:val="Normal"/>
+        <w:spacing w:after="0" w:afterAutospacing="off"/>
+        <w:ind w:firstLine="0"/>
+        <w:jc w:val="both"/>
+        <w:rPr>
+          <w:rFonts w:ascii="Calibri" w:hAnsi="Calibri" w:eastAsia="Calibri" w:cs="Calibri"/>
+          <w:b w:val="0"/>
+          <w:bCs w:val="0"/>
+          <w:noProof w:val="0"/>
+          <w:color w:val="auto"/>
+          <w:sz w:val="28"/>
+          <w:szCs w:val="28"/>
+          <w:u w:val="none"/>
+          <w:lang w:val="fr-FR"/>
+        </w:rPr>
+      </w:pPr>
+    </w:p>
+    <w:p xmlns:wp14="http://schemas.microsoft.com/office/word/2010/wordml" wp14:textId="599F3B73">
+      <w:pPr>
+        <w:pStyle w:val="Normal"/>
+        <w:spacing w:after="0" w:afterAutospacing="off"/>
+        <w:ind w:firstLine="0"/>
+        <w:jc w:val="both"/>
+        <w:rPr>
+          <w:rFonts w:ascii="Calibri" w:hAnsi="Calibri" w:eastAsia="Calibri" w:cs="Calibri"/>
+          <w:b w:val="0"/>
+          <w:bCs w:val="0"/>
+          <w:noProof w:val="0"/>
+          <w:color w:val="auto"/>
+          <w:sz w:val="28"/>
+          <w:szCs w:val="28"/>
+          <w:u w:val="none"/>
+          <w:lang w:val="fr-FR"/>
+        </w:rPr>
+      </w:pPr>
+      <w:r>
+        <w:rPr>
+          <w:rFonts w:ascii="Calibri" w:hAnsi="Calibri" w:eastAsia="Calibri" w:cs="Calibri"/>
+          <w:b w:val="0"/>
+          <w:bCs w:val="0"/>
+          <w:noProof w:val="0"/>
+          <w:color w:val="auto"/>
+          <w:sz w:val="28"/>
+          <w:szCs w:val="28"/>
+          <w:u w:val="single"/>
+          <w:lang w:val="fr-FR"/>
+        </w:rPr>
+        <w:t>Exercice 7.6 :</w:t>
+      </w:r>
+    </w:p>
+    <w:p xmlns:wp14="http://schemas.microsoft.com/office/word/2010/wordml" wp14:textId="0CA25D88">
+      <w:pPr>
+        <w:pStyle w:val="Normal"/>
+        <w:spacing w:after="0" w:afterAutospacing="off"/>
+        <w:ind w:firstLine="0"/>
+        <w:jc w:val="both"/>
+        <w:rPr>
+          <w:rFonts w:ascii="Calibri" w:hAnsi="Calibri" w:eastAsia="Calibri" w:cs="Calibri"/>
+          <w:b w:val="0"/>
+          <w:bCs w:val="0"/>
+          <w:noProof w:val="0"/>
+          <w:color w:val="auto"/>
+          <w:sz w:val="28"/>
+          <w:szCs w:val="28"/>
+          <w:u w:val="none"/>
+          <w:lang w:val="fr-FR"/>
+        </w:rPr>
+      </w:pPr>
+    </w:p>
+    <w:p xmlns:wp14="http://schemas.microsoft.com/office/word/2010/wordml" wp14:textId="409BC716">
+      <w:pPr>
+        <w:pStyle w:val="Normal"/>
+        <w:spacing w:after="0" w:afterAutospacing="off"/>
+        <w:ind w:firstLine="0"/>
+        <w:jc w:val="both"/>
+        <w:rPr>
+          <w:rFonts w:ascii="Calibri" w:hAnsi="Calibri" w:eastAsia="Calibri" w:cs="Calibri"/>
+          <w:b w:val="0"/>
+          <w:bCs w:val="0"/>
+          <w:noProof w:val="0"/>
+          <w:color w:val="auto"/>
+          <w:sz w:val="28"/>
+          <w:szCs w:val="28"/>
+          <w:u w:val="none"/>
+          <w:lang w:val="fr-FR"/>
+        </w:rPr>
+      </w:pPr>
+      <w:r>
+        <w:rPr>
+          <w:rFonts w:ascii="Calibri" w:hAnsi="Calibri" w:eastAsia="Calibri" w:cs="Calibri"/>
+          <w:b w:val="0"/>
+          <w:bCs w:val="0"/>
+          <w:noProof w:val="0"/>
+          <w:color w:val="auto"/>
+          <w:sz w:val="28"/>
+          <w:szCs w:val="28"/>
+          <w:u w:val="none"/>
+          <w:lang w:val="fr-FR"/>
+        </w:rPr>
         <w:t xml:space="preserve">J’ai </w:t>
       </w:r>
       <w:r>
@@ -1292,7 +2458,7 @@
           <w:u w:val="none"/>
           <w:lang w:val="fr-FR"/>
         </w:rPr>
-        <w:t xml:space="preserve"> la procédure “</w:t>
+        <w:t xml:space="preserve"> l’accesseur “</w:t>
       </w:r>
       <w:proofErr w:type="spellStart"/>
       <w:r>
@@ -1307,7 +2473,7 @@
           <w:u w:val="none"/>
           <w:lang w:val="fr-FR"/>
         </w:rPr>
-        <w:t>printLocation</w:t>
+        <w:t>getExit</w:t>
       </w:r>
       <w:proofErr w:type="spellEnd"/>
       <w:r>
@@ -1322,7 +2488,21 @@
           <w:u w:val="none"/>
           <w:lang w:val="fr-FR"/>
         </w:rPr>
-        <w:t>” qui permet d’afficher la localisation ainsi que les sorties de la pièce où se trouve le jouer, j’ai ensuite appelé cette procédure dans la méthode “</w:t>
+        <w:t xml:space="preserve">” qui renvoie la “Room” situé dans la direction indiqué </w:t>
+      </w:r>
+      <w:r>
+        <w:rPr>
+          <w:rFonts w:ascii="Calibri" w:hAnsi="Calibri" w:eastAsia="Calibri" w:cs="Calibri"/>
+          <w:b w:val="0"/>
+          <w:bCs w:val="0"/>
+          <w:noProof w:val="0"/>
+          <w:color w:val="auto"/>
+          <w:sz w:val="28"/>
+          <w:szCs w:val="28"/>
+          <w:u w:val="none"/>
+          <w:lang w:val="fr-FR"/>
+        </w:rPr>
+        <w:t>ou “</w:t>
       </w:r>
       <w:proofErr w:type="spellStart"/>
       <w:r>
@@ -1337,21 +2517,7 @@
           <w:u w:val="none"/>
           <w:lang w:val="fr-FR"/>
         </w:rPr>
-        <w:t>print</w:t>
-      </w:r>
-      <w:r>
-        <w:rPr>
-          <w:rFonts w:ascii="Calibri" w:hAnsi="Calibri" w:eastAsia="Calibri" w:cs="Calibri"/>
-          <w:b w:val="0"/>
-          <w:bCs w:val="0"/>
-          <w:noProof w:val="0"/>
-          <w:color w:val="auto"/>
-          <w:sz w:val="28"/>
-          <w:szCs w:val="28"/>
-          <w:u w:val="none"/>
-          <w:lang w:val="fr-FR"/>
-        </w:rPr>
-        <w:t>Welcome</w:t>
+        <w:t>null</w:t>
       </w:r>
       <w:proofErr w:type="spellEnd"/>
       <w:r>
@@ -1366,7 +2532,91 @@
           <w:u w:val="none"/>
           <w:lang w:val="fr-FR"/>
         </w:rPr>
-        <w:t>” pour que le joueur sache où il se situe et puisse savoir où il peut aller. J’ai aussi appelé cette méthode dans la fonction “</w:t>
+        <w:t xml:space="preserve">” </w:t>
+      </w:r>
+      <w:r>
+        <w:rPr>
+          <w:rFonts w:ascii="Calibri" w:hAnsi="Calibri" w:eastAsia="Calibri" w:cs="Calibri"/>
+          <w:b w:val="0"/>
+          <w:bCs w:val="0"/>
+          <w:noProof w:val="0"/>
+          <w:color w:val="auto"/>
+          <w:sz w:val="28"/>
+          <w:szCs w:val="28"/>
+          <w:u w:val="none"/>
+          <w:lang w:val="fr-FR"/>
+        </w:rPr>
+        <w:t>s'il</w:t>
+      </w:r>
+      <w:r>
+        <w:rPr>
+          <w:rFonts w:ascii="Calibri" w:hAnsi="Calibri" w:eastAsia="Calibri" w:cs="Calibri"/>
+          <w:b w:val="0"/>
+          <w:bCs w:val="0"/>
+          <w:noProof w:val="0"/>
+          <w:color w:val="auto"/>
+          <w:sz w:val="28"/>
+          <w:szCs w:val="28"/>
+          <w:u w:val="none"/>
+          <w:lang w:val="fr-FR"/>
+        </w:rPr>
+        <w:t xml:space="preserve"> n’y en as pas. La création de cet accesseur permet </w:t>
+      </w:r>
+      <w:r>
+        <w:rPr>
+          <w:rFonts w:ascii="Calibri" w:hAnsi="Calibri" w:eastAsia="Calibri" w:cs="Calibri"/>
+          <w:b w:val="0"/>
+          <w:bCs w:val="0"/>
+          <w:noProof w:val="0"/>
+          <w:color w:val="auto"/>
+          <w:sz w:val="28"/>
+          <w:szCs w:val="28"/>
+          <w:u w:val="none"/>
+          <w:lang w:val="fr-FR"/>
+        </w:rPr>
+        <w:t>de simplifier le code</w:t>
+      </w:r>
+      <w:r>
+        <w:rPr>
+          <w:rFonts w:ascii="Calibri" w:hAnsi="Calibri" w:eastAsia="Calibri" w:cs="Calibri"/>
+          <w:b w:val="0"/>
+          <w:bCs w:val="0"/>
+          <w:noProof w:val="0"/>
+          <w:color w:val="auto"/>
+          <w:sz w:val="28"/>
+          <w:szCs w:val="28"/>
+          <w:u w:val="none"/>
+          <w:lang w:val="fr-FR"/>
+        </w:rPr>
+        <w:t xml:space="preserve"> ainsi que de pouvoir ajouté plus facilement des directions sans avoir à modifié plusieurs parties du code. Dans la clas</w:t>
+      </w:r>
+      <w:r>
+        <w:rPr>
+          <w:rFonts w:ascii="Calibri" w:hAnsi="Calibri" w:eastAsia="Calibri" w:cs="Calibri"/>
+          <w:b w:val="0"/>
+          <w:bCs w:val="0"/>
+          <w:noProof w:val="0"/>
+          <w:color w:val="auto"/>
+          <w:sz w:val="28"/>
+          <w:szCs w:val="28"/>
+          <w:u w:val="none"/>
+          <w:lang w:val="fr-FR"/>
+        </w:rPr>
+        <w:t>se “Game”, cela m’a permis de définir la salle suivante en fonction de la direction indiqué par le joueur plus facilement. En effet je n’ai plus qu’as app</w:t>
+      </w:r>
+      <w:r>
+        <w:rPr>
+          <w:rFonts w:ascii="Calibri" w:hAnsi="Calibri" w:eastAsia="Calibri" w:cs="Calibri"/>
+          <w:b w:val="0"/>
+          <w:bCs w:val="0"/>
+          <w:noProof w:val="0"/>
+          <w:color w:val="auto"/>
+          <w:sz w:val="28"/>
+          <w:szCs w:val="28"/>
+          <w:u w:val="none"/>
+          <w:lang w:val="fr-FR"/>
+        </w:rPr>
+        <w:t>elé l’accesseur “</w:t>
       </w:r>
       <w:proofErr w:type="spellStart"/>
       <w:r>
@@ -1381,7 +2631,7 @@
           <w:u w:val="none"/>
           <w:lang w:val="fr-FR"/>
         </w:rPr>
-        <w:t>goRoom</w:t>
+        <w:t>getExit</w:t>
       </w:r>
       <w:proofErr w:type="spellEnd"/>
       <w:r>
@@ -1396,50 +2646,472 @@
           <w:u w:val="none"/>
           <w:lang w:val="fr-FR"/>
         </w:rPr>
-        <w:t>” pour qu’après chaque déplacement le jo</w:t>
-      </w:r>
-      <w:r>
-        <w:rPr>
-          <w:rFonts w:ascii="Calibri" w:hAnsi="Calibri" w:eastAsia="Calibri" w:cs="Calibri"/>
-          <w:b w:val="0"/>
-          <w:bCs w:val="0"/>
-          <w:noProof w:val="0"/>
-          <w:color w:val="auto"/>
-          <w:sz w:val="28"/>
-          <w:szCs w:val="28"/>
-          <w:u w:val="none"/>
-          <w:lang w:val="fr-FR"/>
-        </w:rPr>
-        <w:t xml:space="preserve">ueur connaisse la room dans </w:t>
-      </w:r>
-      <w:r>
-        <w:rPr>
-          <w:rFonts w:ascii="Calibri" w:hAnsi="Calibri" w:eastAsia="Calibri" w:cs="Calibri"/>
-          <w:b w:val="0"/>
-          <w:bCs w:val="0"/>
-          <w:noProof w:val="0"/>
-          <w:color w:val="auto"/>
-          <w:sz w:val="28"/>
-          <w:szCs w:val="28"/>
-          <w:u w:val="none"/>
-          <w:lang w:val="fr-FR"/>
-        </w:rPr>
-        <w:t>laquelle</w:t>
-      </w:r>
-      <w:r>
-        <w:rPr>
-          <w:rFonts w:ascii="Calibri" w:hAnsi="Calibri" w:eastAsia="Calibri" w:cs="Calibri"/>
-          <w:b w:val="0"/>
-          <w:bCs w:val="0"/>
-          <w:noProof w:val="0"/>
-          <w:color w:val="auto"/>
-          <w:sz w:val="28"/>
-          <w:szCs w:val="28"/>
-          <w:u w:val="none"/>
-          <w:lang w:val="fr-FR"/>
-        </w:rPr>
-        <w:t xml:space="preserve"> il est et les sorties.</w:t>
-      </w:r>
+        <w:t xml:space="preserve">” et exécuté différente instruction </w:t>
+      </w:r>
+      <w:r>
+        <w:rPr>
+          <w:rFonts w:ascii="Calibri" w:hAnsi="Calibri" w:eastAsia="Calibri" w:cs="Calibri"/>
+          <w:b w:val="0"/>
+          <w:bCs w:val="0"/>
+          <w:noProof w:val="0"/>
+          <w:color w:val="auto"/>
+          <w:sz w:val="28"/>
+          <w:szCs w:val="28"/>
+          <w:u w:val="none"/>
+          <w:lang w:val="fr-FR"/>
+        </w:rPr>
+        <w:t>en</w:t>
+      </w:r>
+      <w:r>
+        <w:rPr>
+          <w:rFonts w:ascii="Calibri" w:hAnsi="Calibri" w:eastAsia="Calibri" w:cs="Calibri"/>
+          <w:b w:val="0"/>
+          <w:bCs w:val="0"/>
+          <w:noProof w:val="0"/>
+          <w:color w:val="auto"/>
+          <w:sz w:val="28"/>
+          <w:szCs w:val="28"/>
+          <w:u w:val="none"/>
+          <w:lang w:val="fr-FR"/>
+        </w:rPr>
+        <w:t xml:space="preserve"> fonction de la direction fournie par le joueur.</w:t>
+      </w:r>
+    </w:p>
+    <w:p xmlns:wp14="http://schemas.microsoft.com/office/word/2010/wordml" wp14:textId="1176E380">
+      <w:pPr>
+        <w:pStyle w:val="Normal"/>
+        <w:spacing w:after="0" w:afterAutospacing="off"/>
+        <w:ind w:firstLine="0"/>
+        <w:jc w:val="both"/>
+        <w:rPr>
+          <w:rFonts w:ascii="Calibri" w:hAnsi="Calibri" w:eastAsia="Calibri" w:cs="Calibri"/>
+          <w:b w:val="0"/>
+          <w:bCs w:val="0"/>
+          <w:noProof w:val="0"/>
+          <w:color w:val="auto"/>
+          <w:sz w:val="28"/>
+          <w:szCs w:val="28"/>
+          <w:u w:val="none"/>
+          <w:lang w:val="fr-FR"/>
+        </w:rPr>
+      </w:pPr>
+    </w:p>
+    <w:p xmlns:wp14="http://schemas.microsoft.com/office/word/2010/wordml" wp14:textId="08D8CE07">
+      <w:pPr>
+        <w:pStyle w:val="Normal"/>
+        <w:spacing w:after="0" w:afterAutospacing="off"/>
+        <w:ind w:firstLine="0"/>
+        <w:jc w:val="both"/>
+        <w:rPr>
+          <w:rFonts w:ascii="Calibri" w:hAnsi="Calibri" w:eastAsia="Calibri" w:cs="Calibri"/>
+          <w:b w:val="0"/>
+          <w:bCs w:val="0"/>
+          <w:noProof w:val="0"/>
+          <w:color w:val="auto"/>
+          <w:sz w:val="28"/>
+          <w:szCs w:val="28"/>
+          <w:u w:val="none"/>
+          <w:lang w:val="fr-FR"/>
+        </w:rPr>
+      </w:pPr>
+      <w:r>
+        <w:rPr>
+          <w:rFonts w:ascii="Calibri" w:hAnsi="Calibri" w:eastAsia="Calibri" w:cs="Calibri"/>
+          <w:b w:val="0"/>
+          <w:bCs w:val="0"/>
+          <w:noProof w:val="0"/>
+          <w:color w:val="auto"/>
+          <w:sz w:val="28"/>
+          <w:szCs w:val="28"/>
+          <w:u w:val="single"/>
+          <w:lang w:val="fr-FR"/>
+        </w:rPr>
+        <w:t>Exercice 7.7 :</w:t>
+      </w:r>
+    </w:p>
+    <w:p xmlns:wp14="http://schemas.microsoft.com/office/word/2010/wordml" wp14:textId="5CC3B69A">
+      <w:pPr>
+        <w:pStyle w:val="Normal"/>
+        <w:spacing w:after="0" w:afterAutospacing="off"/>
+        <w:ind w:firstLine="0"/>
+        <w:jc w:val="both"/>
+        <w:rPr>
+          <w:rFonts w:ascii="Calibri" w:hAnsi="Calibri" w:eastAsia="Calibri" w:cs="Calibri"/>
+          <w:b w:val="0"/>
+          <w:bCs w:val="0"/>
+          <w:noProof w:val="0"/>
+          <w:color w:val="auto"/>
+          <w:sz w:val="28"/>
+          <w:szCs w:val="28"/>
+          <w:u w:val="single"/>
+          <w:lang w:val="fr-FR"/>
+        </w:rPr>
+      </w:pPr>
+    </w:p>
+    <w:p xmlns:wp14="http://schemas.microsoft.com/office/word/2010/wordml" wp14:textId="0CA9F346">
+      <w:pPr>
+        <w:pStyle w:val="Normal"/>
+        <w:spacing w:after="0" w:afterAutospacing="off"/>
+        <w:ind w:firstLine="0"/>
+        <w:jc w:val="both"/>
+        <w:rPr>
+          <w:rFonts w:ascii="Calibri" w:hAnsi="Calibri" w:eastAsia="Calibri" w:cs="Calibri"/>
+          <w:b w:val="0"/>
+          <w:bCs w:val="0"/>
+          <w:noProof w:val="0"/>
+          <w:color w:val="auto"/>
+          <w:sz w:val="28"/>
+          <w:szCs w:val="28"/>
+          <w:u w:val="none"/>
+          <w:lang w:val="fr-FR"/>
+        </w:rPr>
+      </w:pPr>
+      <w:r>
+        <w:rPr>
+          <w:rFonts w:ascii="Calibri" w:hAnsi="Calibri" w:eastAsia="Calibri" w:cs="Calibri"/>
+          <w:b w:val="0"/>
+          <w:bCs w:val="0"/>
+          <w:noProof w:val="0"/>
+          <w:color w:val="auto"/>
+          <w:sz w:val="28"/>
+          <w:szCs w:val="28"/>
+          <w:u w:val="none"/>
+          <w:lang w:val="fr-FR"/>
+        </w:rPr>
+        <w:t xml:space="preserve">Pour rendre </w:t>
+      </w:r>
+      <w:r>
+        <w:rPr>
+          <w:rFonts w:ascii="Calibri" w:hAnsi="Calibri" w:eastAsia="Calibri" w:cs="Calibri"/>
+          <w:b w:val="0"/>
+          <w:bCs w:val="0"/>
+          <w:noProof w:val="0"/>
+          <w:color w:val="auto"/>
+          <w:sz w:val="28"/>
+          <w:szCs w:val="28"/>
+          <w:u w:val="none"/>
+          <w:lang w:val="fr-FR"/>
+        </w:rPr>
+        <w:t>le code plus clair</w:t>
+      </w:r>
+      <w:r>
+        <w:rPr>
+          <w:rFonts w:ascii="Calibri" w:hAnsi="Calibri" w:eastAsia="Calibri" w:cs="Calibri"/>
+          <w:b w:val="0"/>
+          <w:bCs w:val="0"/>
+          <w:noProof w:val="0"/>
+          <w:color w:val="auto"/>
+          <w:sz w:val="28"/>
+          <w:szCs w:val="28"/>
+          <w:u w:val="none"/>
+          <w:lang w:val="fr-FR"/>
+        </w:rPr>
+        <w:t xml:space="preserve"> et évité la duplication de code, j’ai </w:t>
+      </w:r>
+      <w:r>
+        <w:rPr>
+          <w:rFonts w:ascii="Calibri" w:hAnsi="Calibri" w:eastAsia="Calibri" w:cs="Calibri"/>
+          <w:b w:val="0"/>
+          <w:bCs w:val="0"/>
+          <w:noProof w:val="0"/>
+          <w:color w:val="auto"/>
+          <w:sz w:val="28"/>
+          <w:szCs w:val="28"/>
+          <w:u w:val="none"/>
+          <w:lang w:val="fr-FR"/>
+        </w:rPr>
+        <w:t>créé</w:t>
+      </w:r>
+      <w:r>
+        <w:rPr>
+          <w:rFonts w:ascii="Calibri" w:hAnsi="Calibri" w:eastAsia="Calibri" w:cs="Calibri"/>
+          <w:b w:val="0"/>
+          <w:bCs w:val="0"/>
+          <w:noProof w:val="0"/>
+          <w:color w:val="auto"/>
+          <w:sz w:val="28"/>
+          <w:szCs w:val="28"/>
+          <w:u w:val="none"/>
+          <w:lang w:val="fr-FR"/>
+        </w:rPr>
+        <w:t xml:space="preserve"> un accesseur dans la classe “Room” nommé “getExitString” ce</w:t>
+      </w:r>
+      <w:r>
+        <w:rPr>
+          <w:rFonts w:ascii="Calibri" w:hAnsi="Calibri" w:eastAsia="Calibri" w:cs="Calibri"/>
+          <w:b w:val="0"/>
+          <w:bCs w:val="0"/>
+          <w:noProof w:val="0"/>
+          <w:color w:val="auto"/>
+          <w:sz w:val="28"/>
+          <w:szCs w:val="28"/>
+          <w:u w:val="none"/>
+          <w:lang w:val="fr-FR"/>
+        </w:rPr>
+        <w:t xml:space="preserve">lui-ci permet de </w:t>
+      </w:r>
+      <w:r>
+        <w:rPr>
+          <w:rFonts w:ascii="Calibri" w:hAnsi="Calibri" w:eastAsia="Calibri" w:cs="Calibri"/>
+          <w:b w:val="0"/>
+          <w:bCs w:val="0"/>
+          <w:noProof w:val="0"/>
+          <w:color w:val="auto"/>
+          <w:sz w:val="28"/>
+          <w:szCs w:val="28"/>
+          <w:u w:val="none"/>
+          <w:lang w:val="fr-FR"/>
+        </w:rPr>
+        <w:t>renvoyer</w:t>
+      </w:r>
+      <w:r>
+        <w:rPr>
+          <w:rFonts w:ascii="Calibri" w:hAnsi="Calibri" w:eastAsia="Calibri" w:cs="Calibri"/>
+          <w:b w:val="0"/>
+          <w:bCs w:val="0"/>
+          <w:noProof w:val="0"/>
+          <w:color w:val="auto"/>
+          <w:sz w:val="28"/>
+          <w:szCs w:val="28"/>
+          <w:u w:val="none"/>
+          <w:lang w:val="fr-FR"/>
+        </w:rPr>
+        <w:t xml:space="preserve"> sous forme d’une chaine de caractère </w:t>
+      </w:r>
+      <w:r>
+        <w:rPr>
+          <w:rFonts w:ascii="Calibri" w:hAnsi="Calibri" w:eastAsia="Calibri" w:cs="Calibri"/>
+          <w:b w:val="0"/>
+          <w:bCs w:val="0"/>
+          <w:noProof w:val="0"/>
+          <w:color w:val="auto"/>
+          <w:sz w:val="28"/>
+          <w:szCs w:val="28"/>
+          <w:u w:val="none"/>
+          <w:lang w:val="fr-FR"/>
+        </w:rPr>
+        <w:t>les différentes directions possibles</w:t>
+      </w:r>
+      <w:r>
+        <w:rPr>
+          <w:rFonts w:ascii="Calibri" w:hAnsi="Calibri" w:eastAsia="Calibri" w:cs="Calibri"/>
+          <w:b w:val="0"/>
+          <w:bCs w:val="0"/>
+          <w:noProof w:val="0"/>
+          <w:color w:val="auto"/>
+          <w:sz w:val="28"/>
+          <w:szCs w:val="28"/>
+          <w:u w:val="none"/>
+          <w:lang w:val="fr-FR"/>
+        </w:rPr>
+        <w:t xml:space="preserve"> pour sortir de la </w:t>
+      </w:r>
+      <w:r>
+        <w:rPr>
+          <w:rFonts w:ascii="Calibri" w:hAnsi="Calibri" w:eastAsia="Calibri" w:cs="Calibri"/>
+          <w:b w:val="0"/>
+          <w:bCs w:val="0"/>
+          <w:noProof w:val="0"/>
+          <w:color w:val="auto"/>
+          <w:sz w:val="28"/>
+          <w:szCs w:val="28"/>
+          <w:u w:val="none"/>
+          <w:lang w:val="fr-FR"/>
+        </w:rPr>
+        <w:t>pièce</w:t>
+      </w:r>
+      <w:r>
+        <w:rPr>
+          <w:rFonts w:ascii="Calibri" w:hAnsi="Calibri" w:eastAsia="Calibri" w:cs="Calibri"/>
+          <w:b w:val="0"/>
+          <w:bCs w:val="0"/>
+          <w:noProof w:val="0"/>
+          <w:color w:val="auto"/>
+          <w:sz w:val="28"/>
+          <w:szCs w:val="28"/>
+          <w:u w:val="none"/>
+          <w:lang w:val="fr-FR"/>
+        </w:rPr>
+        <w:t xml:space="preserve"> ou le joueur se situe. </w:t>
+      </w:r>
+      <w:r>
+        <w:rPr>
+          <w:rFonts w:ascii="Calibri" w:hAnsi="Calibri" w:eastAsia="Calibri" w:cs="Calibri"/>
+          <w:b w:val="0"/>
+          <w:bCs w:val="0"/>
+          <w:noProof w:val="0"/>
+          <w:color w:val="auto"/>
+          <w:sz w:val="28"/>
+          <w:szCs w:val="28"/>
+          <w:u w:val="none"/>
+          <w:lang w:val="fr-FR"/>
+        </w:rPr>
+        <w:t>J’appelle donc cette fonction dans la méthode</w:t>
+      </w:r>
+      <w:r>
+        <w:rPr>
+          <w:rFonts w:ascii="Calibri" w:hAnsi="Calibri" w:eastAsia="Calibri" w:cs="Calibri"/>
+          <w:b w:val="0"/>
+          <w:bCs w:val="0"/>
+          <w:noProof w:val="0"/>
+          <w:color w:val="auto"/>
+          <w:sz w:val="28"/>
+          <w:szCs w:val="28"/>
+          <w:u w:val="none"/>
+          <w:lang w:val="fr-FR"/>
+        </w:rPr>
+        <w:t xml:space="preserve"> </w:t>
+      </w:r>
+      <w:r>
+        <w:rPr>
+          <w:rFonts w:ascii="Calibri" w:hAnsi="Calibri" w:eastAsia="Calibri" w:cs="Calibri"/>
+          <w:b w:val="0"/>
+          <w:bCs w:val="0"/>
+          <w:noProof w:val="0"/>
+          <w:color w:val="auto"/>
+          <w:sz w:val="28"/>
+          <w:szCs w:val="28"/>
+          <w:u w:val="none"/>
+          <w:lang w:val="fr-FR"/>
+        </w:rPr>
+        <w:t>“printLocationInfo” de la classe “Game”</w:t>
+      </w:r>
+      <w:r>
+        <w:rPr>
+          <w:rFonts w:ascii="Calibri" w:hAnsi="Calibri" w:eastAsia="Calibri" w:cs="Calibri"/>
+          <w:b w:val="0"/>
+          <w:bCs w:val="0"/>
+          <w:noProof w:val="0"/>
+          <w:color w:val="auto"/>
+          <w:sz w:val="28"/>
+          <w:szCs w:val="28"/>
+          <w:u w:val="none"/>
+          <w:lang w:val="fr-FR"/>
+        </w:rPr>
+        <w:t xml:space="preserve"> afin de remplacer le code précédent qui était plus complexe. L’intérêt de mettre l’accesseur dans la classe “Room” </w:t>
+      </w:r>
+      <w:r>
+        <w:rPr>
+          <w:rFonts w:ascii="Calibri" w:hAnsi="Calibri" w:eastAsia="Calibri" w:cs="Calibri"/>
+          <w:b w:val="0"/>
+          <w:bCs w:val="0"/>
+          <w:noProof w:val="0"/>
+          <w:color w:val="auto"/>
+          <w:sz w:val="28"/>
+          <w:szCs w:val="28"/>
+          <w:u w:val="none"/>
+          <w:lang w:val="fr-FR"/>
+        </w:rPr>
+        <w:t xml:space="preserve">est de regroupé les méthodes qui agiront sur </w:t>
+      </w:r>
+      <w:r>
+        <w:rPr>
+          <w:rFonts w:ascii="Calibri" w:hAnsi="Calibri" w:eastAsia="Calibri" w:cs="Calibri"/>
+          <w:b w:val="0"/>
+          <w:bCs w:val="0"/>
+          <w:noProof w:val="0"/>
+          <w:color w:val="auto"/>
+          <w:sz w:val="28"/>
+          <w:szCs w:val="28"/>
+          <w:u w:val="none"/>
+          <w:lang w:val="fr-FR"/>
+        </w:rPr>
+        <w:t>les différentes salles</w:t>
+      </w:r>
+      <w:r>
+        <w:rPr>
+          <w:rFonts w:ascii="Calibri" w:hAnsi="Calibri" w:eastAsia="Calibri" w:cs="Calibri"/>
+          <w:b w:val="0"/>
+          <w:bCs w:val="0"/>
+          <w:noProof w:val="0"/>
+          <w:color w:val="auto"/>
+          <w:sz w:val="28"/>
+          <w:szCs w:val="28"/>
+          <w:u w:val="none"/>
+          <w:lang w:val="fr-FR"/>
+        </w:rPr>
+        <w:t>.</w:t>
+      </w:r>
+      <w:r>
+        <w:rPr>
+          <w:rFonts w:ascii="Calibri" w:hAnsi="Calibri" w:eastAsia="Calibri" w:cs="Calibri"/>
+          <w:b w:val="0"/>
+          <w:bCs w:val="0"/>
+          <w:noProof w:val="0"/>
+          <w:color w:val="auto"/>
+          <w:sz w:val="28"/>
+          <w:szCs w:val="28"/>
+          <w:u w:val="none"/>
+          <w:lang w:val="fr-FR"/>
+        </w:rPr>
+        <w:t xml:space="preserve"> De plus, il est logique de demandée à la classe “Game” d’afficher les informations de la classe “Room” car</w:t>
+      </w:r>
+      <w:r>
+        <w:rPr>
+          <w:rFonts w:ascii="Calibri" w:hAnsi="Calibri" w:eastAsia="Calibri" w:cs="Calibri"/>
+          <w:b w:val="0"/>
+          <w:bCs w:val="0"/>
+          <w:noProof w:val="0"/>
+          <w:color w:val="auto"/>
+          <w:sz w:val="28"/>
+          <w:szCs w:val="28"/>
+          <w:u w:val="none"/>
+          <w:lang w:val="fr-FR"/>
+        </w:rPr>
+        <w:t xml:space="preserve"> </w:t>
+      </w:r>
+      <w:r>
+        <w:rPr>
+          <w:rFonts w:ascii="Calibri" w:hAnsi="Calibri" w:eastAsia="Calibri" w:cs="Calibri"/>
+          <w:b w:val="0"/>
+          <w:bCs w:val="0"/>
+          <w:noProof w:val="0"/>
+          <w:color w:val="auto"/>
+          <w:sz w:val="28"/>
+          <w:szCs w:val="28"/>
+          <w:u w:val="none"/>
+          <w:lang w:val="fr-FR"/>
+        </w:rPr>
+        <w:t>cette classe sera le moteur du jeux.</w:t>
+      </w:r>
+    </w:p>
+    <w:p xmlns:wp14="http://schemas.microsoft.com/office/word/2010/wordml" wp14:textId="403945A7">
+      <w:pPr>
+        <w:pStyle w:val="Normal"/>
+        <w:spacing w:after="0" w:afterAutospacing="off"/>
+        <w:ind w:firstLine="0"/>
+        <w:jc w:val="both"/>
+        <w:rPr>
+          <w:rFonts w:ascii="Calibri" w:hAnsi="Calibri" w:eastAsia="Calibri" w:cs="Calibri"/>
+          <w:b w:val="0"/>
+          <w:bCs w:val="0"/>
+          <w:noProof w:val="0"/>
+          <w:color w:val="auto"/>
+          <w:sz w:val="28"/>
+          <w:szCs w:val="28"/>
+          <w:u w:val="none"/>
+          <w:lang w:val="fr-FR"/>
+        </w:rPr>
+      </w:pPr>
+    </w:p>
+    <w:p xmlns:wp14="http://schemas.microsoft.com/office/word/2010/wordml" wp14:textId="59DA00DB">
+      <w:pPr>
+        <w:pStyle w:val="Normal"/>
+        <w:spacing w:after="0" w:afterAutospacing="off"/>
+        <w:ind w:firstLine="0"/>
+        <w:jc w:val="both"/>
+        <w:rPr>
+          <w:rFonts w:ascii="Calibri" w:hAnsi="Calibri" w:eastAsia="Calibri" w:cs="Calibri"/>
+          <w:b w:val="0"/>
+          <w:bCs w:val="0"/>
+          <w:noProof w:val="0"/>
+          <w:color w:val="auto"/>
+          <w:sz w:val="28"/>
+          <w:szCs w:val="28"/>
+          <w:u w:val="none"/>
+          <w:lang w:val="fr-FR"/>
+        </w:rPr>
+      </w:pPr>
     </w:p>
     <w:p xmlns:wp14="http://schemas.microsoft.com/office/word/2010/wordml" wp14:textId="1FFEC7D7">
       <w:pPr>
@@ -1608,7 +3280,7 @@
         </w:rPr>
         <w:t>V, VI, etc.</w:t>
       </w:r>
-      <w:hyperlink r:id="Rbe2d42b79a124b58">
+      <w:hyperlink r:id="R7aefc48a60c846a9">
         <w:r>
           <w:rPr>
             <w:rStyle w:val="Hyperlink"/>
@@ -1625,7 +3297,7 @@
           <w:t>.</w:t>
         </w:r>
       </w:hyperlink>
-      <w:hyperlink r:id="R4b7f7278d71b4279">
+      <w:hyperlink r:id="R0627fbbfc6f4437e">
         <w:r>
           <w:rPr>
             <w:rStyle w:val="Hyperlink"/>
@@ -1711,6 +3383,27 @@
 <file path=word/intelligence2.xml><?xml version="1.0" encoding="utf-8"?>
 <int2:intelligence xmlns:int2="http://schemas.microsoft.com/office/intelligence/2020/intelligence">
   <int2:observations>
+    <int2:textHash int2:hashCode="C1/WujgA6klOmp" int2:id="hm9Lmdtz">
+      <int2:state int2:type="LegacyProofing" int2:value="Rejected"/>
+    </int2:textHash>
+    <int2:textHash int2:hashCode="K+iMpCQsduglOs" int2:id="wvReB3ww">
+      <int2:state int2:type="LegacyProofing" int2:value="Rejected"/>
+    </int2:textHash>
+    <int2:textHash int2:hashCode="+BPHLJ7EN+Hy6f" int2:id="wfFG8mDP">
+      <int2:state int2:type="LegacyProofing" int2:value="Rejected"/>
+    </int2:textHash>
+    <int2:textHash int2:hashCode="oWr2BsUP0K7LA3" int2:id="Lb7nF8Nm">
+      <int2:state int2:type="LegacyProofing" int2:value="Rejected"/>
+    </int2:textHash>
+    <int2:textHash int2:hashCode="dsBgIOXJsWYLKf" int2:id="o5sBqbrJ">
+      <int2:state int2:type="LegacyProofing" int2:value="Rejected"/>
+    </int2:textHash>
+    <int2:textHash int2:hashCode="YRI+/9NtQ4X4gd" int2:id="XjLf4NpL">
+      <int2:state int2:type="LegacyProofing" int2:value="Rejected"/>
+    </int2:textHash>
+    <int2:textHash int2:hashCode="hfFqWl2lVEocyy" int2:id="7LzMkNU3">
+      <int2:state int2:type="LegacyProofing" int2:value="Rejected"/>
+    </int2:textHash>
     <int2:textHash int2:hashCode="uEAhXMU1ANiq4q" int2:id="meitH7WB">
       <int2:state int2:type="LegacyProofing" int2:value="Rejected"/>
     </int2:textHash>
@@ -2140,6 +3833,38 @@
     <w:semiHidden/>
     <w:unhideWhenUsed/>
   </w:style>
+  <w:style xmlns:w14="http://schemas.microsoft.com/office/word/2010/wordml" xmlns:mc="http://schemas.openxmlformats.org/markup-compatibility/2006" xmlns:w="http://schemas.openxmlformats.org/wordprocessingml/2006/main" w:type="paragraph" w:styleId="Heading1" mc:Ignorable="w14">
+    <w:name xmlns:w="http://schemas.openxmlformats.org/wordprocessingml/2006/main" w:val="heading 1"/>
+    <w:basedOn xmlns:w="http://schemas.openxmlformats.org/wordprocessingml/2006/main" w:val="Normal"/>
+    <w:next xmlns:w="http://schemas.openxmlformats.org/wordprocessingml/2006/main" w:val="Normal"/>
+    <w:link xmlns:w="http://schemas.openxmlformats.org/wordprocessingml/2006/main" w:val="Heading1Char"/>
+    <w:uiPriority xmlns:w="http://schemas.openxmlformats.org/wordprocessingml/2006/main" w:val="9"/>
+    <w:qFormat xmlns:w="http://schemas.openxmlformats.org/wordprocessingml/2006/main"/>
+    <w:pPr xmlns:w="http://schemas.openxmlformats.org/wordprocessingml/2006/main">
+      <w:keepNext xmlns:w="http://schemas.openxmlformats.org/wordprocessingml/2006/main"/>
+      <w:keepLines xmlns:w="http://schemas.openxmlformats.org/wordprocessingml/2006/main"/>
+      <w:spacing xmlns:w="http://schemas.openxmlformats.org/wordprocessingml/2006/main" w:before="240" w:after="0"/>
+      <w:outlineLvl xmlns:w="http://schemas.openxmlformats.org/wordprocessingml/2006/main" w:val="0"/>
+    </w:pPr>
+    <w:rPr xmlns:w="http://schemas.openxmlformats.org/wordprocessingml/2006/main">
+      <w:rFonts w:asciiTheme="majorHAnsi" w:hAnsiTheme="majorHAnsi" w:eastAsiaTheme="majorEastAsia" w:cstheme="majorBidi"/>
+      <w:color w:val="2E74B5" w:themeColor="accent1" w:themeShade="BF"/>
+      <w:sz w:val="32"/>
+      <w:szCs w:val="32"/>
+    </w:rPr>
+  </w:style>
+  <w:style xmlns:w14="http://schemas.microsoft.com/office/word/2010/wordml" xmlns:mc="http://schemas.openxmlformats.org/markup-compatibility/2006" xmlns:w="http://schemas.openxmlformats.org/wordprocessingml/2006/main" w:type="character" w:styleId="Heading1Char" w:customStyle="1" mc:Ignorable="w14">
+    <w:name xmlns:w="http://schemas.openxmlformats.org/wordprocessingml/2006/main" w:val="Heading 1 Char"/>
+    <w:basedOn xmlns:w="http://schemas.openxmlformats.org/wordprocessingml/2006/main" w:val="DefaultParagraphFont"/>
+    <w:link xmlns:w="http://schemas.openxmlformats.org/wordprocessingml/2006/main" w:val="Heading1"/>
+    <w:uiPriority xmlns:w="http://schemas.openxmlformats.org/wordprocessingml/2006/main" w:val="9"/>
+    <w:rPr xmlns:w="http://schemas.openxmlformats.org/wordprocessingml/2006/main">
+      <w:rFonts w:asciiTheme="majorHAnsi" w:hAnsiTheme="majorHAnsi" w:eastAsiaTheme="majorEastAsia" w:cstheme="majorBidi"/>
+      <w:color w:val="2E74B5" w:themeColor="accent1" w:themeShade="BF"/>
+      <w:sz w:val="32"/>
+      <w:szCs w:val="32"/>
+    </w:rPr>
+  </w:style>
   <w:style xmlns:w14="http://schemas.microsoft.com/office/word/2010/wordml" xmlns:mc="http://schemas.openxmlformats.org/markup-compatibility/2006" xmlns:w="http://schemas.openxmlformats.org/wordprocessingml/2006/main" w:type="character" w:styleId="Hyperlink" mc:Ignorable="w14">
     <w:name xmlns:w="http://schemas.openxmlformats.org/wordprocessingml/2006/main" w:val="Hyperlink"/>
     <w:basedOn xmlns:w="http://schemas.openxmlformats.org/wordprocessingml/2006/main" w:val="DefaultParagraphFont"/>
